--- a/assignment/submission/TU858 SDEV2004 Individual Project Documentation Template.docx
+++ b/assignment/submission/TU858 SDEV2004 Individual Project Documentation Template.docx
@@ -82,6 +82,7 @@
           <w:b/>
           <w:bCs/>
           <w:sz w:val="28"/>
+          <w:lang w:val="en-IE"/>
         </w:rPr>
       </w:pPr>
     </w:p>
@@ -104,6 +105,15 @@
           <w:sz w:val="28"/>
         </w:rPr>
         <w:t>C22400846</w:t>
+      </w:r>
+      <w:r>
+        <w:rPr>
+          <w:rFonts w:eastAsia="Times New Roman"/>
+          <w:b/>
+          <w:bCs/>
+          <w:sz w:val="28"/>
+        </w:rPr>
+        <w:t xml:space="preserve"> </w:t>
       </w:r>
     </w:p>
     <w:p>
@@ -604,21 +614,7 @@
             <w:rStyle w:val="Hyperlink"/>
             <w:lang w:eastAsia="en-US"/>
           </w:rPr>
-          <w:t>Wild A</w:t>
-        </w:r>
-        <w:r>
-          <w:rPr>
-            <w:rStyle w:val="Hyperlink"/>
-            <w:lang w:eastAsia="en-US"/>
-          </w:rPr>
-          <w:t>t</w:t>
-        </w:r>
-        <w:r>
-          <w:rPr>
-            <w:rStyle w:val="Hyperlink"/>
-            <w:lang w:eastAsia="en-US"/>
-          </w:rPr>
-          <w:t>lantic Way</w:t>
+          <w:t>Wild Atlantic Way</w:t>
         </w:r>
       </w:hyperlink>
       <w:r>

--- a/assignment/submission/TU858 SDEV2004 Individual Project Documentation Template.docx
+++ b/assignment/submission/TU858 SDEV2004 Individual Project Documentation Template.docx
@@ -7,7 +7,7 @@
         <w:pStyle w:val="Title"/>
         <w:jc w:val="center"/>
         <w:rPr>
-          <w:rFonts w:eastAsia="Times New Roman"/>
+          <w:rFonts w:asciiTheme="majorHAnsi" w:eastAsia="Times New Roman" w:hAnsiTheme="majorHAnsi"/>
           <w:b/>
           <w:bCs/>
           <w:sz w:val="40"/>
@@ -17,7 +17,7 @@
       <w:bookmarkStart w:id="0" w:name="_Toc160095534"/>
       <w:r>
         <w:rPr>
-          <w:rFonts w:eastAsia="Times New Roman"/>
+          <w:rFonts w:asciiTheme="majorHAnsi" w:eastAsia="Times New Roman" w:hAnsiTheme="majorHAnsi"/>
           <w:b/>
           <w:bCs/>
           <w:sz w:val="40"/>
@@ -32,7 +32,7 @@
         <w:pStyle w:val="Title"/>
         <w:jc w:val="center"/>
         <w:rPr>
-          <w:rFonts w:eastAsia="Times New Roman"/>
+          <w:rFonts w:asciiTheme="majorHAnsi" w:eastAsia="Times New Roman" w:hAnsiTheme="majorHAnsi"/>
           <w:b/>
           <w:bCs/>
           <w:sz w:val="40"/>
@@ -41,7 +41,7 @@
       </w:pPr>
       <w:r>
         <w:rPr>
-          <w:rFonts w:eastAsia="Times New Roman"/>
+          <w:rFonts w:asciiTheme="majorHAnsi" w:eastAsia="Times New Roman" w:hAnsiTheme="majorHAnsi"/>
           <w:b/>
           <w:bCs/>
           <w:sz w:val="40"/>
@@ -55,7 +55,7 @@
         <w:pStyle w:val="Title"/>
         <w:jc w:val="center"/>
         <w:rPr>
-          <w:rFonts w:eastAsia="Times New Roman"/>
+          <w:rFonts w:asciiTheme="majorHAnsi" w:eastAsia="Times New Roman" w:hAnsiTheme="majorHAnsi"/>
           <w:b/>
           <w:bCs/>
           <w:sz w:val="40"/>
@@ -64,7 +64,7 @@
       </w:pPr>
       <w:r>
         <w:rPr>
-          <w:rFonts w:eastAsia="Times New Roman"/>
+          <w:rFonts w:asciiTheme="majorHAnsi" w:eastAsia="Times New Roman" w:hAnsiTheme="majorHAnsi"/>
           <w:b/>
           <w:bCs/>
           <w:sz w:val="40"/>
@@ -78,7 +78,7 @@
         <w:pStyle w:val="Header"/>
         <w:jc w:val="center"/>
         <w:rPr>
-          <w:rFonts w:eastAsia="Times New Roman"/>
+          <w:rFonts w:asciiTheme="majorHAnsi" w:eastAsia="Times New Roman" w:hAnsiTheme="majorHAnsi"/>
           <w:b/>
           <w:bCs/>
           <w:sz w:val="28"/>
@@ -91,7 +91,7 @@
         <w:pStyle w:val="Header"/>
         <w:jc w:val="center"/>
         <w:rPr>
-          <w:rFonts w:eastAsia="Times New Roman"/>
+          <w:rFonts w:asciiTheme="majorHAnsi" w:eastAsia="Times New Roman" w:hAnsiTheme="majorHAnsi"/>
           <w:b/>
           <w:bCs/>
           <w:sz w:val="28"/>
@@ -99,7 +99,7 @@
       </w:pPr>
       <w:r>
         <w:rPr>
-          <w:rFonts w:eastAsia="Times New Roman"/>
+          <w:rFonts w:asciiTheme="majorHAnsi" w:eastAsia="Times New Roman" w:hAnsiTheme="majorHAnsi"/>
           <w:b/>
           <w:bCs/>
           <w:sz w:val="28"/>
@@ -108,7 +108,7 @@
       </w:r>
       <w:r>
         <w:rPr>
-          <w:rFonts w:eastAsia="Times New Roman"/>
+          <w:rFonts w:asciiTheme="majorHAnsi" w:eastAsia="Times New Roman" w:hAnsiTheme="majorHAnsi"/>
           <w:b/>
           <w:bCs/>
           <w:sz w:val="28"/>
@@ -121,7 +121,7 @@
         <w:pStyle w:val="Header"/>
         <w:jc w:val="center"/>
         <w:rPr>
-          <w:rFonts w:eastAsia="Times New Roman"/>
+          <w:rFonts w:asciiTheme="majorHAnsi" w:eastAsia="Times New Roman" w:hAnsiTheme="majorHAnsi"/>
           <w:b/>
           <w:bCs/>
           <w:sz w:val="28"/>
@@ -129,7 +129,7 @@
       </w:pPr>
       <w:r>
         <w:rPr>
-          <w:rFonts w:eastAsia="Times New Roman"/>
+          <w:rFonts w:asciiTheme="majorHAnsi" w:eastAsia="Times New Roman" w:hAnsiTheme="majorHAnsi"/>
           <w:b/>
           <w:bCs/>
           <w:sz w:val="28"/>
@@ -141,7 +141,7 @@
       <w:pPr>
         <w:pStyle w:val="Header"/>
         <w:rPr>
-          <w:rFonts w:eastAsia="Times New Roman"/>
+          <w:rFonts w:asciiTheme="majorHAnsi" w:eastAsia="Times New Roman" w:hAnsiTheme="majorHAnsi"/>
           <w:b/>
           <w:bCs/>
           <w:sz w:val="28"/>
@@ -151,7 +151,7 @@
     <w:sdt>
       <w:sdtPr>
         <w:rPr>
-          <w:rFonts w:ascii="Calibri" w:eastAsia="Calibri" w:hAnsi="Calibri" w:cs="Times New Roman"/>
+          <w:rFonts w:eastAsia="Calibri" w:cs="Times New Roman"/>
           <w:color w:val="auto"/>
           <w:sz w:val="22"/>
           <w:szCs w:val="22"/>
@@ -186,7 +186,7 @@
               <w:tab w:val="right" w:leader="dot" w:pos="9016"/>
             </w:tabs>
             <w:rPr>
-              <w:rFonts w:asciiTheme="minorHAnsi" w:eastAsiaTheme="minorEastAsia" w:hAnsiTheme="minorHAnsi" w:cstheme="minorBidi"/>
+              <w:rFonts w:asciiTheme="majorHAnsi" w:eastAsiaTheme="minorEastAsia" w:hAnsiTheme="majorHAnsi" w:cstheme="minorBidi"/>
               <w:noProof/>
               <w:kern w:val="2"/>
               <w:sz w:val="24"/>
@@ -195,24 +195,35 @@
             </w:rPr>
           </w:pPr>
           <w:r>
+            <w:rPr>
+              <w:rFonts w:asciiTheme="majorHAnsi" w:hAnsiTheme="majorHAnsi"/>
+            </w:rPr>
             <w:fldChar w:fldCharType="begin"/>
           </w:r>
           <w:r>
+            <w:rPr>
+              <w:rFonts w:asciiTheme="majorHAnsi" w:hAnsiTheme="majorHAnsi"/>
+            </w:rPr>
             <w:instrText xml:space="preserve"> TOC \o "1-3" \h \z \u </w:instrText>
           </w:r>
           <w:r>
+            <w:rPr>
+              <w:rFonts w:asciiTheme="majorHAnsi" w:hAnsiTheme="majorHAnsi"/>
+            </w:rPr>
             <w:fldChar w:fldCharType="separate"/>
           </w:r>
           <w:hyperlink w:anchor="_Toc160095612" w:history="1">
             <w:r>
               <w:rPr>
                 <w:rStyle w:val="Hyperlink"/>
+                <w:rFonts w:asciiTheme="majorHAnsi" w:hAnsiTheme="majorHAnsi"/>
                 <w:noProof/>
               </w:rPr>
               <w:t>Introduction</w:t>
             </w:r>
             <w:r>
               <w:rPr>
+                <w:rFonts w:asciiTheme="majorHAnsi" w:hAnsiTheme="majorHAnsi"/>
                 <w:noProof/>
                 <w:webHidden/>
               </w:rPr>
@@ -220,6 +231,7 @@
             </w:r>
             <w:r>
               <w:rPr>
+                <w:rFonts w:asciiTheme="majorHAnsi" w:hAnsiTheme="majorHAnsi"/>
                 <w:noProof/>
                 <w:webHidden/>
               </w:rPr>
@@ -227,6 +239,7 @@
             </w:r>
             <w:r>
               <w:rPr>
+                <w:rFonts w:asciiTheme="majorHAnsi" w:hAnsiTheme="majorHAnsi"/>
                 <w:noProof/>
                 <w:webHidden/>
               </w:rPr>
@@ -234,12 +247,14 @@
             </w:r>
             <w:r>
               <w:rPr>
+                <w:rFonts w:asciiTheme="majorHAnsi" w:hAnsiTheme="majorHAnsi"/>
                 <w:noProof/>
                 <w:webHidden/>
               </w:rPr>
             </w:r>
             <w:r>
               <w:rPr>
+                <w:rFonts w:asciiTheme="majorHAnsi" w:hAnsiTheme="majorHAnsi"/>
                 <w:noProof/>
                 <w:webHidden/>
               </w:rPr>
@@ -247,6 +262,7 @@
             </w:r>
             <w:r>
               <w:rPr>
+                <w:rFonts w:asciiTheme="majorHAnsi" w:hAnsiTheme="majorHAnsi"/>
                 <w:noProof/>
                 <w:webHidden/>
               </w:rPr>
@@ -254,6 +270,7 @@
             </w:r>
             <w:r>
               <w:rPr>
+                <w:rFonts w:asciiTheme="majorHAnsi" w:hAnsiTheme="majorHAnsi"/>
                 <w:noProof/>
                 <w:webHidden/>
               </w:rPr>
@@ -268,7 +285,7 @@
               <w:tab w:val="right" w:leader="dot" w:pos="9016"/>
             </w:tabs>
             <w:rPr>
-              <w:rFonts w:asciiTheme="minorHAnsi" w:eastAsiaTheme="minorEastAsia" w:hAnsiTheme="minorHAnsi" w:cstheme="minorBidi"/>
+              <w:rFonts w:asciiTheme="majorHAnsi" w:eastAsiaTheme="minorEastAsia" w:hAnsiTheme="majorHAnsi" w:cstheme="minorBidi"/>
               <w:noProof/>
               <w:kern w:val="2"/>
               <w:sz w:val="24"/>
@@ -280,12 +297,14 @@
             <w:r>
               <w:rPr>
                 <w:rStyle w:val="Hyperlink"/>
+                <w:rFonts w:asciiTheme="majorHAnsi" w:hAnsiTheme="majorHAnsi"/>
                 <w:noProof/>
               </w:rPr>
               <w:t>Personas</w:t>
             </w:r>
             <w:r>
               <w:rPr>
+                <w:rFonts w:asciiTheme="majorHAnsi" w:hAnsiTheme="majorHAnsi"/>
                 <w:noProof/>
                 <w:webHidden/>
               </w:rPr>
@@ -293,6 +312,7 @@
             </w:r>
             <w:r>
               <w:rPr>
+                <w:rFonts w:asciiTheme="majorHAnsi" w:hAnsiTheme="majorHAnsi"/>
                 <w:noProof/>
                 <w:webHidden/>
               </w:rPr>
@@ -300,6 +320,7 @@
             </w:r>
             <w:r>
               <w:rPr>
+                <w:rFonts w:asciiTheme="majorHAnsi" w:hAnsiTheme="majorHAnsi"/>
                 <w:noProof/>
                 <w:webHidden/>
               </w:rPr>
@@ -307,12 +328,14 @@
             </w:r>
             <w:r>
               <w:rPr>
+                <w:rFonts w:asciiTheme="majorHAnsi" w:hAnsiTheme="majorHAnsi"/>
                 <w:noProof/>
                 <w:webHidden/>
               </w:rPr>
             </w:r>
             <w:r>
               <w:rPr>
+                <w:rFonts w:asciiTheme="majorHAnsi" w:hAnsiTheme="majorHAnsi"/>
                 <w:noProof/>
                 <w:webHidden/>
               </w:rPr>
@@ -320,6 +343,7 @@
             </w:r>
             <w:r>
               <w:rPr>
+                <w:rFonts w:asciiTheme="majorHAnsi" w:hAnsiTheme="majorHAnsi"/>
                 <w:noProof/>
                 <w:webHidden/>
               </w:rPr>
@@ -327,6 +351,7 @@
             </w:r>
             <w:r>
               <w:rPr>
+                <w:rFonts w:asciiTheme="majorHAnsi" w:hAnsiTheme="majorHAnsi"/>
                 <w:noProof/>
                 <w:webHidden/>
               </w:rPr>
@@ -341,7 +366,7 @@
               <w:tab w:val="right" w:leader="dot" w:pos="9016"/>
             </w:tabs>
             <w:rPr>
-              <w:rFonts w:asciiTheme="minorHAnsi" w:eastAsiaTheme="minorEastAsia" w:hAnsiTheme="minorHAnsi" w:cstheme="minorBidi"/>
+              <w:rFonts w:asciiTheme="majorHAnsi" w:eastAsiaTheme="minorEastAsia" w:hAnsiTheme="majorHAnsi" w:cstheme="minorBidi"/>
               <w:noProof/>
               <w:kern w:val="2"/>
               <w:sz w:val="24"/>
@@ -353,12 +378,14 @@
             <w:r>
               <w:rPr>
                 <w:rStyle w:val="Hyperlink"/>
+                <w:rFonts w:asciiTheme="majorHAnsi" w:hAnsiTheme="majorHAnsi"/>
                 <w:noProof/>
               </w:rPr>
               <w:t>Design</w:t>
             </w:r>
             <w:r>
               <w:rPr>
+                <w:rFonts w:asciiTheme="majorHAnsi" w:hAnsiTheme="majorHAnsi"/>
                 <w:noProof/>
                 <w:webHidden/>
               </w:rPr>
@@ -366,6 +393,7 @@
             </w:r>
             <w:r>
               <w:rPr>
+                <w:rFonts w:asciiTheme="majorHAnsi" w:hAnsiTheme="majorHAnsi"/>
                 <w:noProof/>
                 <w:webHidden/>
               </w:rPr>
@@ -373,6 +401,7 @@
             </w:r>
             <w:r>
               <w:rPr>
+                <w:rFonts w:asciiTheme="majorHAnsi" w:hAnsiTheme="majorHAnsi"/>
                 <w:noProof/>
                 <w:webHidden/>
               </w:rPr>
@@ -380,12 +409,14 @@
             </w:r>
             <w:r>
               <w:rPr>
+                <w:rFonts w:asciiTheme="majorHAnsi" w:hAnsiTheme="majorHAnsi"/>
                 <w:noProof/>
                 <w:webHidden/>
               </w:rPr>
             </w:r>
             <w:r>
               <w:rPr>
+                <w:rFonts w:asciiTheme="majorHAnsi" w:hAnsiTheme="majorHAnsi"/>
                 <w:noProof/>
                 <w:webHidden/>
               </w:rPr>
@@ -393,6 +424,7 @@
             </w:r>
             <w:r>
               <w:rPr>
+                <w:rFonts w:asciiTheme="majorHAnsi" w:hAnsiTheme="majorHAnsi"/>
                 <w:noProof/>
                 <w:webHidden/>
               </w:rPr>
@@ -400,6 +432,7 @@
             </w:r>
             <w:r>
               <w:rPr>
+                <w:rFonts w:asciiTheme="majorHAnsi" w:hAnsiTheme="majorHAnsi"/>
                 <w:noProof/>
                 <w:webHidden/>
               </w:rPr>
@@ -414,7 +447,7 @@
               <w:tab w:val="right" w:leader="dot" w:pos="9016"/>
             </w:tabs>
             <w:rPr>
-              <w:rFonts w:asciiTheme="minorHAnsi" w:eastAsiaTheme="minorEastAsia" w:hAnsiTheme="minorHAnsi" w:cstheme="minorBidi"/>
+              <w:rFonts w:asciiTheme="majorHAnsi" w:eastAsiaTheme="minorEastAsia" w:hAnsiTheme="majorHAnsi" w:cstheme="minorBidi"/>
               <w:noProof/>
               <w:kern w:val="2"/>
               <w:sz w:val="24"/>
@@ -426,12 +459,14 @@
             <w:r>
               <w:rPr>
                 <w:rStyle w:val="Hyperlink"/>
+                <w:rFonts w:asciiTheme="majorHAnsi" w:hAnsiTheme="majorHAnsi"/>
                 <w:noProof/>
               </w:rPr>
               <w:t>Internationalization Strategy</w:t>
             </w:r>
             <w:r>
               <w:rPr>
+                <w:rFonts w:asciiTheme="majorHAnsi" w:hAnsiTheme="majorHAnsi"/>
                 <w:noProof/>
                 <w:webHidden/>
               </w:rPr>
@@ -439,6 +474,7 @@
             </w:r>
             <w:r>
               <w:rPr>
+                <w:rFonts w:asciiTheme="majorHAnsi" w:hAnsiTheme="majorHAnsi"/>
                 <w:noProof/>
                 <w:webHidden/>
               </w:rPr>
@@ -446,6 +482,7 @@
             </w:r>
             <w:r>
               <w:rPr>
+                <w:rFonts w:asciiTheme="majorHAnsi" w:hAnsiTheme="majorHAnsi"/>
                 <w:noProof/>
                 <w:webHidden/>
               </w:rPr>
@@ -453,12 +490,14 @@
             </w:r>
             <w:r>
               <w:rPr>
+                <w:rFonts w:asciiTheme="majorHAnsi" w:hAnsiTheme="majorHAnsi"/>
                 <w:noProof/>
                 <w:webHidden/>
               </w:rPr>
             </w:r>
             <w:r>
               <w:rPr>
+                <w:rFonts w:asciiTheme="majorHAnsi" w:hAnsiTheme="majorHAnsi"/>
                 <w:noProof/>
                 <w:webHidden/>
               </w:rPr>
@@ -466,6 +505,7 @@
             </w:r>
             <w:r>
               <w:rPr>
+                <w:rFonts w:asciiTheme="majorHAnsi" w:hAnsiTheme="majorHAnsi"/>
                 <w:noProof/>
                 <w:webHidden/>
               </w:rPr>
@@ -473,6 +513,7 @@
             </w:r>
             <w:r>
               <w:rPr>
+                <w:rFonts w:asciiTheme="majorHAnsi" w:hAnsiTheme="majorHAnsi"/>
                 <w:noProof/>
                 <w:webHidden/>
               </w:rPr>
@@ -487,7 +528,7 @@
               <w:tab w:val="right" w:leader="dot" w:pos="9016"/>
             </w:tabs>
             <w:rPr>
-              <w:rFonts w:asciiTheme="minorHAnsi" w:eastAsiaTheme="minorEastAsia" w:hAnsiTheme="minorHAnsi" w:cstheme="minorBidi"/>
+              <w:rFonts w:asciiTheme="majorHAnsi" w:eastAsiaTheme="minorEastAsia" w:hAnsiTheme="majorHAnsi" w:cstheme="minorBidi"/>
               <w:noProof/>
               <w:kern w:val="2"/>
               <w:sz w:val="24"/>
@@ -499,12 +540,14 @@
             <w:r>
               <w:rPr>
                 <w:rStyle w:val="Hyperlink"/>
+                <w:rFonts w:asciiTheme="majorHAnsi" w:hAnsiTheme="majorHAnsi"/>
                 <w:noProof/>
               </w:rPr>
               <w:t>Prototype</w:t>
             </w:r>
             <w:r>
               <w:rPr>
+                <w:rFonts w:asciiTheme="majorHAnsi" w:hAnsiTheme="majorHAnsi"/>
                 <w:noProof/>
                 <w:webHidden/>
               </w:rPr>
@@ -512,6 +555,7 @@
             </w:r>
             <w:r>
               <w:rPr>
+                <w:rFonts w:asciiTheme="majorHAnsi" w:hAnsiTheme="majorHAnsi"/>
                 <w:noProof/>
                 <w:webHidden/>
               </w:rPr>
@@ -519,6 +563,7 @@
             </w:r>
             <w:r>
               <w:rPr>
+                <w:rFonts w:asciiTheme="majorHAnsi" w:hAnsiTheme="majorHAnsi"/>
                 <w:noProof/>
                 <w:webHidden/>
               </w:rPr>
@@ -526,12 +571,14 @@
             </w:r>
             <w:r>
               <w:rPr>
+                <w:rFonts w:asciiTheme="majorHAnsi" w:hAnsiTheme="majorHAnsi"/>
                 <w:noProof/>
                 <w:webHidden/>
               </w:rPr>
             </w:r>
             <w:r>
               <w:rPr>
+                <w:rFonts w:asciiTheme="majorHAnsi" w:hAnsiTheme="majorHAnsi"/>
                 <w:noProof/>
                 <w:webHidden/>
               </w:rPr>
@@ -539,6 +586,7 @@
             </w:r>
             <w:r>
               <w:rPr>
+                <w:rFonts w:asciiTheme="majorHAnsi" w:hAnsiTheme="majorHAnsi"/>
                 <w:noProof/>
                 <w:webHidden/>
               </w:rPr>
@@ -546,6 +594,7 @@
             </w:r>
             <w:r>
               <w:rPr>
+                <w:rFonts w:asciiTheme="majorHAnsi" w:hAnsiTheme="majorHAnsi"/>
                 <w:noProof/>
                 <w:webHidden/>
               </w:rPr>
@@ -554,8 +603,14 @@
           </w:hyperlink>
         </w:p>
         <w:p>
+          <w:pPr>
+            <w:rPr>
+              <w:rFonts w:asciiTheme="majorHAnsi" w:hAnsiTheme="majorHAnsi"/>
+            </w:rPr>
+          </w:pPr>
           <w:r>
             <w:rPr>
+              <w:rFonts w:asciiTheme="majorHAnsi" w:hAnsiTheme="majorHAnsi"/>
               <w:b/>
               <w:bCs/>
               <w:noProof/>
@@ -569,7 +624,7 @@
       <w:pPr>
         <w:pStyle w:val="Header"/>
         <w:rPr>
-          <w:rFonts w:eastAsia="Times New Roman"/>
+          <w:rFonts w:asciiTheme="majorHAnsi" w:eastAsia="Times New Roman" w:hAnsiTheme="majorHAnsi"/>
           <w:b/>
           <w:bCs/>
           <w:sz w:val="28"/>
@@ -583,14 +638,26 @@
         </w:sectPr>
       </w:pPr>
     </w:p>
-    <w:p/>
+    <w:p>
+      <w:pPr>
+        <w:rPr>
+          <w:rFonts w:asciiTheme="majorHAnsi" w:hAnsiTheme="majorHAnsi"/>
+        </w:rPr>
+      </w:pPr>
+    </w:p>
     <w:p>
       <w:pPr>
         <w:pStyle w:val="Heading1"/>
+        <w:rPr>
+          <w:rFonts w:asciiTheme="majorHAnsi" w:hAnsiTheme="majorHAnsi"/>
+        </w:rPr>
       </w:pPr>
       <w:bookmarkStart w:id="1" w:name="_Toc160095535"/>
       <w:bookmarkStart w:id="2" w:name="_Toc160095612"/>
       <w:r>
+        <w:rPr>
+          <w:rFonts w:asciiTheme="majorHAnsi" w:hAnsiTheme="majorHAnsi"/>
+        </w:rPr>
         <w:t>Introduction</w:t>
       </w:r>
       <w:bookmarkEnd w:id="1"/>
@@ -599,11 +666,13 @@
     <w:p>
       <w:pPr>
         <w:rPr>
-          <w:lang w:eastAsia="en-US"/>
-        </w:rPr>
-      </w:pPr>
-      <w:r>
-        <w:rPr>
+          <w:rFonts w:asciiTheme="majorHAnsi" w:hAnsiTheme="majorHAnsi"/>
+          <w:lang w:eastAsia="en-US"/>
+        </w:rPr>
+      </w:pPr>
+      <w:r>
+        <w:rPr>
+          <w:rFonts w:asciiTheme="majorHAnsi" w:hAnsiTheme="majorHAnsi"/>
           <w:lang w:eastAsia="en-US"/>
         </w:rPr>
         <w:t xml:space="preserve">For this SDEV2004 assignment, I was assigned the </w:t>
@@ -612,6 +681,7 @@
         <w:r>
           <w:rPr>
             <w:rStyle w:val="Hyperlink"/>
+            <w:rFonts w:asciiTheme="majorHAnsi" w:hAnsiTheme="majorHAnsi"/>
             <w:lang w:eastAsia="en-US"/>
           </w:rPr>
           <w:t>Wild Atlantic Way</w:t>
@@ -619,6 +689,7 @@
       </w:hyperlink>
       <w:r>
         <w:rPr>
+          <w:rFonts w:asciiTheme="majorHAnsi" w:hAnsiTheme="majorHAnsi"/>
           <w:lang w:eastAsia="en-US"/>
         </w:rPr>
         <w:t xml:space="preserve"> website, and the following Personas:</w:t>
@@ -632,6 +703,7 @@
           <w:numId w:val="8"/>
         </w:numPr>
         <w:rPr>
+          <w:rFonts w:asciiTheme="majorHAnsi" w:hAnsiTheme="majorHAnsi"/>
           <w:lang w:eastAsia="en-US"/>
         </w:rPr>
       </w:pPr>
@@ -639,6 +711,7 @@
         <w:r>
           <w:rPr>
             <w:rStyle w:val="Hyperlink"/>
+            <w:rFonts w:asciiTheme="majorHAnsi" w:hAnsiTheme="majorHAnsi"/>
             <w:lang w:eastAsia="en-US"/>
           </w:rPr>
           <w:t>Persona C</w:t>
@@ -653,6 +726,7 @@
           <w:numId w:val="8"/>
         </w:numPr>
         <w:rPr>
+          <w:rFonts w:asciiTheme="majorHAnsi" w:hAnsiTheme="majorHAnsi"/>
           <w:lang w:eastAsia="en-US"/>
         </w:rPr>
       </w:pPr>
@@ -660,6 +734,7 @@
         <w:r>
           <w:rPr>
             <w:rStyle w:val="Hyperlink"/>
+            <w:rFonts w:asciiTheme="majorHAnsi" w:hAnsiTheme="majorHAnsi"/>
             <w:lang w:eastAsia="en-US"/>
           </w:rPr>
           <w:t>Persona D</w:t>
@@ -668,297 +743,49 @@
     </w:p>
     <w:p>
       <w:pPr>
-        <w:rPr>
-          <w:lang w:eastAsia="en-US"/>
-        </w:rPr>
-      </w:pPr>
-      <w:r>
-        <w:rPr>
-          <w:lang w:eastAsia="en-US"/>
-        </w:rPr>
-        <w:t>To complete the assignment, I</w:t>
-      </w:r>
-      <w:r>
-        <w:rPr>
-          <w:lang w:eastAsia="en-US"/>
-        </w:rPr>
-        <w:t xml:space="preserve"> </w:t>
-      </w:r>
-      <w:r>
-        <w:rPr>
-          <w:lang w:eastAsia="en-US"/>
-        </w:rPr>
-        <w:t>redeveloped the homepage of the Wild Atlantic Way (Henceforth called ‘the Site’) website</w:t>
-      </w:r>
-      <w:r>
-        <w:rPr>
-          <w:lang w:eastAsia="en-US"/>
-        </w:rPr>
-        <w:t>.</w:t>
-      </w:r>
-    </w:p>
-    <w:p>
-      <w:pPr>
-        <w:spacing w:after="160" w:line="259" w:lineRule="auto"/>
-        <w:rPr>
-          <w:lang w:eastAsia="en-US"/>
-        </w:rPr>
-      </w:pPr>
-      <w:r>
-        <w:rPr>
-          <w:lang w:eastAsia="en-US"/>
-        </w:rPr>
-        <w:br w:type="page"/>
-      </w:r>
-    </w:p>
-    <w:p>
-      <w:pPr>
-        <w:pStyle w:val="Heading1"/>
-      </w:pPr>
-      <w:bookmarkStart w:id="3" w:name="_Toc160095536"/>
-      <w:bookmarkStart w:id="4" w:name="_Toc160095613"/>
-      <w:r>
-        <w:lastRenderedPageBreak/>
-        <w:t>Personas</w:t>
-      </w:r>
-      <w:bookmarkEnd w:id="3"/>
-      <w:bookmarkEnd w:id="4"/>
-    </w:p>
-    <w:p>
-      <w:pPr>
-        <w:rPr>
-          <w:lang w:eastAsia="en-US"/>
-        </w:rPr>
-      </w:pPr>
-      <w:r>
-        <w:rPr>
-          <w:lang w:eastAsia="en-US"/>
-        </w:rPr>
-        <w:t>Insert your completed personas here.</w:t>
-      </w:r>
-    </w:p>
-    <w:p>
-      <w:pPr>
-        <w:rPr>
-          <w:lang w:eastAsia="en-US"/>
-        </w:rPr>
-      </w:pPr>
-      <w:r>
-        <w:rPr>
-          <w:lang w:eastAsia="en-US"/>
-        </w:rPr>
-        <w:t xml:space="preserve"> </w:t>
-      </w:r>
-      <w:r>
-        <w:rPr>
-          <w:lang w:eastAsia="en-US"/>
-        </w:rPr>
-        <w:t>Include a short discussion explaining your choices</w:t>
-      </w:r>
-      <w:r>
-        <w:rPr>
-          <w:lang w:eastAsia="en-US"/>
-        </w:rPr>
-        <w:t xml:space="preserve"> for:</w:t>
-      </w:r>
-    </w:p>
-    <w:p>
-      <w:pPr>
-        <w:rPr>
-          <w:lang w:eastAsia="en-US"/>
-        </w:rPr>
-      </w:pPr>
-      <w:r>
-        <w:rPr>
-          <w:lang w:eastAsia="en-US"/>
-        </w:rPr>
-        <w:tab/>
-        <w:t>Communication Preferences.</w:t>
-      </w:r>
-    </w:p>
-    <w:p>
-      <w:pPr>
-        <w:rPr>
-          <w:lang w:eastAsia="en-US"/>
-        </w:rPr>
-      </w:pPr>
-      <w:r>
-        <w:rPr>
-          <w:lang w:eastAsia="en-US"/>
-        </w:rPr>
-        <w:tab/>
-        <w:t>Behaviour and Social Norms.</w:t>
-      </w:r>
-    </w:p>
-    <w:p>
-      <w:pPr>
-        <w:rPr>
-          <w:lang w:eastAsia="en-US"/>
-        </w:rPr>
-      </w:pPr>
-      <w:r>
-        <w:rPr>
-          <w:lang w:eastAsia="en-US"/>
-        </w:rPr>
-        <w:tab/>
-        <w:t>Frustrations and Pain Points.</w:t>
-      </w:r>
-    </w:p>
-    <w:p>
-      <w:pPr>
-        <w:rPr>
-          <w:lang w:eastAsia="en-US"/>
-        </w:rPr>
-      </w:pPr>
-      <w:r>
-        <w:rPr>
-          <w:lang w:eastAsia="en-US"/>
-        </w:rPr>
-        <w:tab/>
-      </w:r>
-      <w:r>
-        <w:rPr>
-          <w:lang w:eastAsia="en-US"/>
-        </w:rPr>
-        <w:t>Psychographics</w:t>
-      </w:r>
-      <w:r>
-        <w:rPr>
-          <w:lang w:eastAsia="en-US"/>
-        </w:rPr>
-        <w:t>.</w:t>
-      </w:r>
-    </w:p>
-    <w:p>
-      <w:pPr>
-        <w:rPr>
-          <w:lang w:eastAsia="en-US"/>
-        </w:rPr>
-      </w:pPr>
-    </w:p>
-    <w:p>
-      <w:pPr>
-        <w:rPr>
-          <w:lang w:eastAsia="en-US"/>
-        </w:rPr>
-      </w:pPr>
-    </w:p>
-    <w:p>
-      <w:pPr>
-        <w:spacing w:after="160" w:line="259" w:lineRule="auto"/>
-        <w:rPr>
-          <w:lang w:eastAsia="en-US"/>
-        </w:rPr>
-      </w:pPr>
-      <w:r>
-        <w:rPr>
-          <w:lang w:eastAsia="en-US"/>
-        </w:rPr>
-        <w:br w:type="page"/>
-      </w:r>
-    </w:p>
-    <w:p>
-      <w:pPr>
-        <w:pStyle w:val="Heading1"/>
-      </w:pPr>
-      <w:bookmarkStart w:id="5" w:name="_Toc160095537"/>
-      <w:bookmarkStart w:id="6" w:name="_Toc160095614"/>
-      <w:r>
-        <w:lastRenderedPageBreak/>
-        <w:t>Design</w:t>
-      </w:r>
-      <w:bookmarkEnd w:id="5"/>
-      <w:bookmarkEnd w:id="6"/>
-    </w:p>
-    <w:p>
-      <w:r>
-        <w:t>Briefly explain how your design choices address the sections in your persona.</w:t>
-      </w:r>
-      <w:r>
-        <w:t xml:space="preserve"> </w:t>
-      </w:r>
-      <w:r>
-        <w:t>Framing these as How might We Questions with associated Hypotheses would make sense.</w:t>
-      </w:r>
-    </w:p>
-    <w:p>
-      <w:r>
-        <w:t>Include wireframes to support your discussion.</w:t>
-      </w:r>
-    </w:p>
-    <w:p/>
-    <w:p>
-      <w:pPr>
-        <w:rPr>
-          <w:lang w:eastAsia="en-US"/>
-        </w:rPr>
-      </w:pPr>
-    </w:p>
-    <w:p>
-      <w:pPr>
-        <w:rPr>
-          <w:lang w:eastAsia="en-US"/>
-        </w:rPr>
-      </w:pPr>
-    </w:p>
-    <w:p>
-      <w:pPr>
-        <w:spacing w:after="160" w:line="259" w:lineRule="auto"/>
-        <w:rPr>
-          <w:lang w:eastAsia="en-US"/>
-        </w:rPr>
-      </w:pPr>
-      <w:r>
-        <w:rPr>
-          <w:lang w:eastAsia="en-US"/>
-        </w:rPr>
-        <w:br w:type="page"/>
-      </w:r>
-    </w:p>
-    <w:p>
-      <w:pPr>
-        <w:pStyle w:val="Heading1"/>
-      </w:pPr>
-      <w:bookmarkStart w:id="7" w:name="_Toc160095538"/>
-      <w:bookmarkStart w:id="8" w:name="_Toc160095615"/>
-      <w:r>
-        <w:lastRenderedPageBreak/>
-        <w:t>Internationalization Strategy</w:t>
-      </w:r>
-      <w:bookmarkEnd w:id="7"/>
-      <w:bookmarkEnd w:id="8"/>
-    </w:p>
-    <w:p>
-      <w:pPr>
-        <w:rPr>
-          <w:lang w:eastAsia="en-US"/>
-        </w:rPr>
-      </w:pPr>
-    </w:p>
-    <w:p>
-      <w:pPr>
-        <w:spacing w:after="0"/>
-        <w:rPr>
-          <w:lang w:eastAsia="en-US"/>
-        </w:rPr>
-      </w:pPr>
-      <w:r>
-        <w:rPr>
-          <w:lang w:eastAsia="en-US"/>
-        </w:rPr>
-        <w:t xml:space="preserve">What folder structures </w:t>
-      </w:r>
-      <w:r>
-        <w:rPr>
-          <w:lang w:eastAsia="en-US"/>
-        </w:rPr>
-        <w:t>were used</w:t>
-      </w:r>
-      <w:r>
-        <w:rPr>
-          <w:lang w:eastAsia="en-US"/>
-        </w:rPr>
-        <w:t>?</w:t>
+        <w:tabs>
+          <w:tab w:val="right" w:pos="9026"/>
+        </w:tabs>
+        <w:rPr>
+          <w:rFonts w:asciiTheme="majorHAnsi" w:hAnsiTheme="majorHAnsi"/>
+          <w:lang w:eastAsia="en-US"/>
+        </w:rPr>
+      </w:pPr>
+      <w:r>
+        <w:rPr>
+          <w:rFonts w:asciiTheme="majorHAnsi" w:hAnsiTheme="majorHAnsi"/>
+          <w:lang w:eastAsia="en-US"/>
+        </w:rPr>
+        <w:t>To complete the assignment I went through an issue identification step of the assigned website, and ideated through multiple versions of a prototype user interface, while making considerations for my two personas.</w:t>
+      </w:r>
+    </w:p>
+    <w:p>
+      <w:pPr>
+        <w:tabs>
+          <w:tab w:val="right" w:pos="9026"/>
+        </w:tabs>
+        <w:rPr>
+          <w:rFonts w:asciiTheme="majorHAnsi" w:hAnsiTheme="majorHAnsi"/>
+          <w:lang w:eastAsia="en-US"/>
+        </w:rPr>
+      </w:pPr>
+    </w:p>
+    <w:p>
+      <w:pPr>
+        <w:tabs>
+          <w:tab w:val="right" w:pos="9026"/>
+        </w:tabs>
+        <w:rPr>
+          <w:rFonts w:asciiTheme="majorHAnsi" w:hAnsiTheme="majorHAnsi"/>
+          <w:lang w:eastAsia="en-US"/>
+        </w:rPr>
+      </w:pPr>
+      <w:r>
+        <w:rPr>
+          <w:rFonts w:asciiTheme="majorHAnsi" w:hAnsiTheme="majorHAnsi"/>
+          <w:lang w:eastAsia="en-US"/>
+        </w:rPr>
+        <w:t>This report will discuss and showcase the following:</w:t>
       </w:r>
     </w:p>
     <w:p>
@@ -966,23 +793,22 @@
         <w:pStyle w:val="ListParagraph"/>
         <w:numPr>
           <w:ilvl w:val="0"/>
-          <w:numId w:val="1"/>
+          <w:numId w:val="8"/>
         </w:numPr>
-        <w:rPr>
-          <w:lang w:eastAsia="en-US"/>
-        </w:rPr>
-      </w:pPr>
-      <w:r>
-        <w:rPr>
-          <w:lang w:eastAsia="en-US"/>
-        </w:rPr>
-        <w:t xml:space="preserve">Where are </w:t>
-      </w:r>
-      <w:r>
-        <w:rPr>
-          <w:lang w:eastAsia="en-US"/>
-        </w:rPr>
-        <w:t>localized stylesheets be stored?</w:t>
+        <w:tabs>
+          <w:tab w:val="right" w:pos="9026"/>
+        </w:tabs>
+        <w:rPr>
+          <w:rFonts w:asciiTheme="majorHAnsi" w:hAnsiTheme="majorHAnsi"/>
+          <w:lang w:eastAsia="en-US"/>
+        </w:rPr>
+      </w:pPr>
+      <w:r>
+        <w:rPr>
+          <w:rFonts w:asciiTheme="majorHAnsi" w:hAnsiTheme="majorHAnsi"/>
+          <w:lang w:eastAsia="en-US"/>
+        </w:rPr>
+        <w:t>The designed personas, and their relevant considerations,</w:t>
       </w:r>
     </w:p>
     <w:p>
@@ -990,23 +816,22 @@
         <w:pStyle w:val="ListParagraph"/>
         <w:numPr>
           <w:ilvl w:val="0"/>
-          <w:numId w:val="1"/>
+          <w:numId w:val="8"/>
         </w:numPr>
-        <w:rPr>
-          <w:lang w:eastAsia="en-US"/>
-        </w:rPr>
-      </w:pPr>
-      <w:r>
-        <w:rPr>
-          <w:lang w:eastAsia="en-US"/>
-        </w:rPr>
-        <w:t xml:space="preserve">Where are </w:t>
-      </w:r>
-      <w:r>
-        <w:rPr>
-          <w:lang w:eastAsia="en-US"/>
-        </w:rPr>
-        <w:t>localized images be stored?</w:t>
+        <w:tabs>
+          <w:tab w:val="right" w:pos="9026"/>
+        </w:tabs>
+        <w:rPr>
+          <w:rFonts w:asciiTheme="majorHAnsi" w:hAnsiTheme="majorHAnsi"/>
+          <w:lang w:eastAsia="en-US"/>
+        </w:rPr>
+      </w:pPr>
+      <w:r>
+        <w:rPr>
+          <w:rFonts w:asciiTheme="majorHAnsi" w:hAnsiTheme="majorHAnsi"/>
+          <w:lang w:eastAsia="en-US"/>
+        </w:rPr>
+        <w:t>The design process and some photos of the final prototype,</w:t>
       </w:r>
     </w:p>
     <w:p>
@@ -1014,23 +839,22 @@
         <w:pStyle w:val="ListParagraph"/>
         <w:numPr>
           <w:ilvl w:val="0"/>
-          <w:numId w:val="1"/>
+          <w:numId w:val="8"/>
         </w:numPr>
-        <w:rPr>
-          <w:lang w:eastAsia="en-US"/>
-        </w:rPr>
-      </w:pPr>
-      <w:r>
-        <w:rPr>
-          <w:lang w:eastAsia="en-US"/>
-        </w:rPr>
-        <w:t xml:space="preserve">Where are </w:t>
-      </w:r>
-      <w:r>
-        <w:rPr>
-          <w:lang w:eastAsia="en-US"/>
-        </w:rPr>
-        <w:t>localized templates/template content be stored?</w:t>
+        <w:tabs>
+          <w:tab w:val="right" w:pos="9026"/>
+        </w:tabs>
+        <w:rPr>
+          <w:rFonts w:asciiTheme="majorHAnsi" w:hAnsiTheme="majorHAnsi"/>
+          <w:lang w:eastAsia="en-US"/>
+        </w:rPr>
+      </w:pPr>
+      <w:r>
+        <w:rPr>
+          <w:rFonts w:asciiTheme="majorHAnsi" w:hAnsiTheme="majorHAnsi"/>
+          <w:lang w:eastAsia="en-US"/>
+        </w:rPr>
+        <w:t>The internationalisation (I18n) and culturalization strategy utilised,</w:t>
       </w:r>
     </w:p>
     <w:p>
@@ -1038,43 +862,22 @@
         <w:pStyle w:val="ListParagraph"/>
         <w:numPr>
           <w:ilvl w:val="0"/>
-          <w:numId w:val="1"/>
+          <w:numId w:val="8"/>
         </w:numPr>
-        <w:rPr>
-          <w:lang w:eastAsia="en-US"/>
-        </w:rPr>
-      </w:pPr>
-      <w:r>
-        <w:rPr>
-          <w:lang w:eastAsia="en-US"/>
-        </w:rPr>
-        <w:t xml:space="preserve">Where are </w:t>
-      </w:r>
-      <w:r>
-        <w:rPr>
-          <w:lang w:eastAsia="en-US"/>
-        </w:rPr>
-        <w:t>localized messages be stored?</w:t>
-      </w:r>
-    </w:p>
-    <w:p>
-      <w:pPr>
-        <w:spacing w:after="0"/>
-        <w:rPr>
-          <w:lang w:eastAsia="en-US"/>
-        </w:rPr>
-      </w:pPr>
-      <w:r>
-        <w:rPr>
-          <w:lang w:eastAsia="en-US"/>
-        </w:rPr>
-        <w:t>How have ensured</w:t>
-      </w:r>
-      <w:r>
-        <w:rPr>
-          <w:lang w:eastAsia="en-US"/>
-        </w:rPr>
-        <w:t xml:space="preserve"> the correct localised content appears for users?</w:t>
+        <w:tabs>
+          <w:tab w:val="right" w:pos="9026"/>
+        </w:tabs>
+        <w:rPr>
+          <w:rFonts w:asciiTheme="majorHAnsi" w:hAnsiTheme="majorHAnsi"/>
+          <w:lang w:eastAsia="en-US"/>
+        </w:rPr>
+      </w:pPr>
+      <w:r>
+        <w:rPr>
+          <w:rFonts w:asciiTheme="majorHAnsi" w:hAnsiTheme="majorHAnsi"/>
+          <w:lang w:eastAsia="en-US"/>
+        </w:rPr>
+        <w:t>In-detail discussion of the prototype,</w:t>
       </w:r>
     </w:p>
     <w:p>
@@ -1082,23 +885,79 @@
         <w:pStyle w:val="ListParagraph"/>
         <w:numPr>
           <w:ilvl w:val="0"/>
-          <w:numId w:val="3"/>
+          <w:numId w:val="8"/>
         </w:numPr>
-        <w:rPr>
-          <w:lang w:eastAsia="en-US"/>
-        </w:rPr>
-      </w:pPr>
-      <w:r>
-        <w:rPr>
-          <w:lang w:eastAsia="en-US"/>
-        </w:rPr>
-        <w:t>How have ensured</w:t>
-      </w:r>
-      <w:r>
-        <w:rPr>
-          <w:lang w:eastAsia="en-US"/>
-        </w:rPr>
-        <w:t xml:space="preserve"> the correct localised stylesheet is used?</w:t>
+        <w:tabs>
+          <w:tab w:val="right" w:pos="9026"/>
+        </w:tabs>
+        <w:rPr>
+          <w:rFonts w:asciiTheme="majorHAnsi" w:hAnsiTheme="majorHAnsi"/>
+          <w:lang w:eastAsia="en-US"/>
+        </w:rPr>
+      </w:pPr>
+      <w:r>
+        <w:rPr>
+          <w:rFonts w:asciiTheme="majorHAnsi" w:hAnsiTheme="majorHAnsi"/>
+          <w:lang w:eastAsia="en-US"/>
+        </w:rPr>
+        <w:t>A conclusion of the project.</w:t>
+      </w:r>
+      <w:r>
+        <w:rPr>
+          <w:rFonts w:asciiTheme="majorHAnsi" w:hAnsiTheme="majorHAnsi"/>
+          <w:lang w:eastAsia="en-US"/>
+        </w:rPr>
+        <w:tab/>
+      </w:r>
+    </w:p>
+    <w:p>
+      <w:pPr>
+        <w:spacing w:after="160" w:line="259" w:lineRule="auto"/>
+        <w:rPr>
+          <w:rFonts w:asciiTheme="majorHAnsi" w:hAnsiTheme="majorHAnsi"/>
+          <w:lang w:eastAsia="en-US"/>
+        </w:rPr>
+      </w:pPr>
+      <w:r>
+        <w:rPr>
+          <w:rFonts w:asciiTheme="majorHAnsi" w:hAnsiTheme="majorHAnsi"/>
+          <w:lang w:eastAsia="en-US"/>
+        </w:rPr>
+        <w:br w:type="page"/>
+      </w:r>
+    </w:p>
+    <w:p>
+      <w:pPr>
+        <w:pStyle w:val="Heading1"/>
+        <w:rPr>
+          <w:rFonts w:asciiTheme="majorHAnsi" w:hAnsiTheme="majorHAnsi"/>
+        </w:rPr>
+      </w:pPr>
+      <w:bookmarkStart w:id="3" w:name="_Toc160095536"/>
+      <w:bookmarkStart w:id="4" w:name="_Toc160095613"/>
+      <w:r>
+        <w:rPr>
+          <w:rFonts w:asciiTheme="majorHAnsi" w:hAnsiTheme="majorHAnsi"/>
+        </w:rPr>
+        <w:lastRenderedPageBreak/>
+        <w:t>Personas</w:t>
+      </w:r>
+      <w:bookmarkEnd w:id="3"/>
+      <w:bookmarkEnd w:id="4"/>
+    </w:p>
+    <w:p>
+      <w:pPr>
+        <w:rPr>
+          <w:rFonts w:asciiTheme="majorHAnsi" w:hAnsiTheme="majorHAnsi"/>
+          <w:lang w:eastAsia="en-US"/>
+        </w:rPr>
+      </w:pPr>
+      <w:r>
+        <w:rPr>
+          <w:rFonts w:asciiTheme="majorHAnsi" w:hAnsiTheme="majorHAnsi"/>
+          <w:lang w:eastAsia="en-US"/>
+        </w:rPr>
+        <w:t>For this project, I was tasked to consider two personas:</w:t>
       </w:r>
     </w:p>
     <w:p>
@@ -1106,23 +965,19 @@
         <w:pStyle w:val="ListParagraph"/>
         <w:numPr>
           <w:ilvl w:val="0"/>
-          <w:numId w:val="3"/>
+          <w:numId w:val="8"/>
         </w:numPr>
         <w:rPr>
-          <w:lang w:eastAsia="en-US"/>
-        </w:rPr>
-      </w:pPr>
-      <w:r>
-        <w:rPr>
-          <w:lang w:eastAsia="en-US"/>
-        </w:rPr>
-        <w:t>How have ensured</w:t>
-      </w:r>
-      <w:r>
-        <w:rPr>
-          <w:lang w:eastAsia="en-US"/>
-        </w:rPr>
-        <w:t xml:space="preserve"> that the correct localised images are used?</w:t>
+          <w:rFonts w:asciiTheme="majorHAnsi" w:hAnsiTheme="majorHAnsi"/>
+          <w:lang w:eastAsia="en-US"/>
+        </w:rPr>
+      </w:pPr>
+      <w:r>
+        <w:rPr>
+          <w:rFonts w:asciiTheme="majorHAnsi" w:hAnsiTheme="majorHAnsi"/>
+          <w:lang w:eastAsia="en-US"/>
+        </w:rPr>
+        <w:t>A married parent from Korea named Ji-woo Choi,</w:t>
       </w:r>
     </w:p>
     <w:p>
@@ -1130,23 +985,1002 @@
         <w:pStyle w:val="ListParagraph"/>
         <w:numPr>
           <w:ilvl w:val="0"/>
-          <w:numId w:val="3"/>
+          <w:numId w:val="8"/>
         </w:numPr>
         <w:rPr>
-          <w:lang w:eastAsia="en-US"/>
-        </w:rPr>
-      </w:pPr>
-      <w:r>
-        <w:rPr>
-          <w:lang w:eastAsia="en-US"/>
-        </w:rPr>
-        <w:t>How have ensured</w:t>
-      </w:r>
-      <w:r>
-        <w:rPr>
-          <w:lang w:eastAsia="en-US"/>
-        </w:rPr>
-        <w:t xml:space="preserve"> that the correct localised templates/template content are used?</w:t>
+          <w:rFonts w:asciiTheme="majorHAnsi" w:hAnsiTheme="majorHAnsi"/>
+          <w:lang w:eastAsia="en-US"/>
+        </w:rPr>
+      </w:pPr>
+      <w:r>
+        <w:rPr>
+          <w:rFonts w:asciiTheme="majorHAnsi" w:hAnsiTheme="majorHAnsi"/>
+          <w:lang w:eastAsia="en-US"/>
+        </w:rPr>
+        <w:t>A single mother from the Netherlands named Bethe van der Boor.</w:t>
+      </w:r>
+    </w:p>
+    <w:p>
+      <w:pPr>
+        <w:rPr>
+          <w:rFonts w:asciiTheme="majorHAnsi" w:hAnsiTheme="majorHAnsi"/>
+          <w:lang w:eastAsia="en-US"/>
+        </w:rPr>
+      </w:pPr>
+      <w:r>
+        <w:rPr>
+          <w:rFonts w:asciiTheme="majorHAnsi" w:hAnsiTheme="majorHAnsi"/>
+          <w:lang w:eastAsia="en-US"/>
+        </w:rPr>
+        <w:t>As part of the project, we are only given their names, locations, education, motivations, etc.</w:t>
+      </w:r>
+    </w:p>
+    <w:p>
+      <w:pPr>
+        <w:rPr>
+          <w:rFonts w:asciiTheme="majorHAnsi" w:hAnsiTheme="majorHAnsi"/>
+          <w:lang w:eastAsia="en-US"/>
+        </w:rPr>
+      </w:pPr>
+      <w:r>
+        <w:rPr>
+          <w:rFonts w:asciiTheme="majorHAnsi" w:hAnsiTheme="majorHAnsi"/>
+          <w:lang w:eastAsia="en-US"/>
+        </w:rPr>
+        <w:t>One of our first tasks is to complete the Psychographics, Communication Style, Behaviour and Social Norms, and Frustrations and Pain Points cells within the persona profiles.</w:t>
+      </w:r>
+    </w:p>
+    <w:p>
+      <w:pPr>
+        <w:rPr>
+          <w:rFonts w:asciiTheme="majorHAnsi" w:hAnsiTheme="majorHAnsi"/>
+          <w:lang w:eastAsia="en-US"/>
+        </w:rPr>
+      </w:pPr>
+      <w:r>
+        <w:rPr>
+          <w:rFonts w:asciiTheme="majorHAnsi" w:hAnsiTheme="majorHAnsi"/>
+          <w:lang w:eastAsia="en-US"/>
+        </w:rPr>
+        <w:t>On the following pages are the two completed profiles.</w:t>
+      </w:r>
+    </w:p>
+    <w:p>
+      <w:pPr>
+        <w:rPr>
+          <w:rFonts w:asciiTheme="majorHAnsi" w:hAnsiTheme="majorHAnsi"/>
+          <w:lang w:eastAsia="en-US"/>
+        </w:rPr>
+      </w:pPr>
+    </w:p>
+    <w:p>
+      <w:pPr>
+        <w:spacing w:after="160" w:line="259" w:lineRule="auto"/>
+        <w:rPr>
+          <w:rFonts w:asciiTheme="majorHAnsi" w:hAnsiTheme="majorHAnsi"/>
+          <w:b/>
+          <w:bCs/>
+          <w:lang w:eastAsia="en-US"/>
+        </w:rPr>
+      </w:pPr>
+      <w:r>
+        <w:rPr>
+          <w:rFonts w:asciiTheme="majorHAnsi" w:hAnsiTheme="majorHAnsi"/>
+          <w:b/>
+          <w:bCs/>
+          <w:lang w:eastAsia="en-US"/>
+        </w:rPr>
+        <w:br w:type="page"/>
+      </w:r>
+    </w:p>
+    <w:p>
+      <w:pPr>
+        <w:rPr>
+          <w:rFonts w:asciiTheme="majorHAnsi" w:hAnsiTheme="majorHAnsi"/>
+          <w:b/>
+          <w:bCs/>
+          <w:lang w:eastAsia="en-US"/>
+        </w:rPr>
+      </w:pPr>
+      <w:r>
+        <w:rPr>
+          <w:rFonts w:asciiTheme="majorHAnsi" w:hAnsiTheme="majorHAnsi"/>
+          <w:b/>
+          <w:bCs/>
+          <w:lang w:eastAsia="en-US"/>
+        </w:rPr>
+        <w:lastRenderedPageBreak/>
+        <w:t>Ji-woo Choi</w:t>
+      </w:r>
+    </w:p>
+    <w:p>
+      <w:pPr>
+        <w:jc w:val="center"/>
+        <w:rPr>
+          <w:rFonts w:asciiTheme="majorHAnsi" w:hAnsiTheme="majorHAnsi"/>
+          <w:b/>
+          <w:bCs/>
+          <w:lang w:eastAsia="en-US"/>
+        </w:rPr>
+      </w:pPr>
+      <w:r>
+        <w:rPr>
+          <w:rFonts w:asciiTheme="majorHAnsi" w:hAnsiTheme="majorHAnsi"/>
+          <w:b/>
+          <w:bCs/>
+          <w:lang w:eastAsia="en-US"/>
+        </w:rPr>
+        <w:drawing>
+          <wp:inline distT="0" distB="0" distL="0" distR="0" wp14:anchorId="1E4249BD" wp14:editId="1995FA57">
+            <wp:extent cx="5164260" cy="7944928"/>
+            <wp:effectExtent l="0" t="0" r="0" b="0"/>
+            <wp:docPr id="1221931427" name="Picture 1" descr="A person holding a clipboard&#10;&#10;Description automatically generated"/>
+            <wp:cNvGraphicFramePr>
+              <a:graphicFrameLocks xmlns:a="http://schemas.openxmlformats.org/drawingml/2006/main" noChangeAspect="1"/>
+            </wp:cNvGraphicFramePr>
+            <a:graphic xmlns:a="http://schemas.openxmlformats.org/drawingml/2006/main">
+              <a:graphicData uri="http://schemas.openxmlformats.org/drawingml/2006/picture">
+                <pic:pic xmlns:pic="http://schemas.openxmlformats.org/drawingml/2006/picture">
+                  <pic:nvPicPr>
+                    <pic:cNvPr id="1221931427" name="Picture 1" descr="A person holding a clipboard&#10;&#10;Description automatically generated"/>
+                    <pic:cNvPicPr/>
+                  </pic:nvPicPr>
+                  <pic:blipFill>
+                    <a:blip r:embed="rId12"/>
+                    <a:stretch>
+                      <a:fillRect/>
+                    </a:stretch>
+                  </pic:blipFill>
+                  <pic:spPr>
+                    <a:xfrm>
+                      <a:off x="0" y="0"/>
+                      <a:ext cx="5179274" cy="7968027"/>
+                    </a:xfrm>
+                    <a:prstGeom prst="rect">
+                      <a:avLst/>
+                    </a:prstGeom>
+                  </pic:spPr>
+                </pic:pic>
+              </a:graphicData>
+            </a:graphic>
+          </wp:inline>
+        </w:drawing>
+      </w:r>
+    </w:p>
+    <w:p>
+      <w:pPr>
+        <w:rPr>
+          <w:rFonts w:asciiTheme="majorHAnsi" w:hAnsiTheme="majorHAnsi"/>
+          <w:lang w:val="en-GB" w:eastAsia="en-US"/>
+        </w:rPr>
+      </w:pPr>
+      <w:r>
+        <w:rPr>
+          <w:rFonts w:asciiTheme="majorHAnsi" w:hAnsiTheme="majorHAnsi"/>
+          <w:lang w:val="en-GB" w:eastAsia="en-US"/>
+        </w:rPr>
+        <w:t>Fig 1. A screenshot of J</w:t>
+      </w:r>
+      <w:r>
+        <w:rPr>
+          <w:rFonts w:asciiTheme="majorHAnsi" w:hAnsiTheme="majorHAnsi"/>
+          <w:lang w:val="en-GB" w:eastAsia="en-US"/>
+        </w:rPr>
+        <w:t>i-woo Choi’s persona grid.</w:t>
+      </w:r>
+      <w:r>
+        <w:rPr>
+          <w:rFonts w:asciiTheme="majorHAnsi" w:hAnsiTheme="majorHAnsi"/>
+          <w:lang w:val="en-GB" w:eastAsia="en-US"/>
+        </w:rPr>
+        <w:br w:type="page"/>
+      </w:r>
+    </w:p>
+    <w:p>
+      <w:pPr>
+        <w:rPr>
+          <w:rFonts w:asciiTheme="majorHAnsi" w:hAnsiTheme="majorHAnsi"/>
+          <w:b/>
+          <w:bCs/>
+          <w:lang w:val="de-DE" w:eastAsia="en-US"/>
+        </w:rPr>
+      </w:pPr>
+      <w:r>
+        <w:rPr>
+          <w:rFonts w:asciiTheme="majorHAnsi" w:hAnsiTheme="majorHAnsi"/>
+          <w:b/>
+          <w:bCs/>
+          <w:lang w:val="de-DE" w:eastAsia="en-US"/>
+        </w:rPr>
+        <w:lastRenderedPageBreak/>
+        <w:t>Betje van der Boor</w:t>
+      </w:r>
+    </w:p>
+    <w:p>
+      <w:pPr>
+        <w:jc w:val="center"/>
+        <w:rPr>
+          <w:rFonts w:asciiTheme="majorHAnsi" w:hAnsiTheme="majorHAnsi"/>
+          <w:b/>
+          <w:bCs/>
+          <w:lang w:eastAsia="en-US"/>
+        </w:rPr>
+      </w:pPr>
+      <w:r>
+        <w:rPr>
+          <w:rFonts w:asciiTheme="majorHAnsi" w:hAnsiTheme="majorHAnsi"/>
+          <w:b/>
+          <w:bCs/>
+          <w:lang w:eastAsia="en-US"/>
+        </w:rPr>
+        <w:drawing>
+          <wp:inline distT="0" distB="0" distL="0" distR="0" wp14:anchorId="2C694B53" wp14:editId="7B7EB66A">
+            <wp:extent cx="5000108" cy="7824159"/>
+            <wp:effectExtent l="0" t="0" r="0" b="5715"/>
+            <wp:docPr id="2141047285" name="Picture 1" descr="A person smiling at the camera&#10;&#10;Description automatically generated"/>
+            <wp:cNvGraphicFramePr>
+              <a:graphicFrameLocks xmlns:a="http://schemas.openxmlformats.org/drawingml/2006/main" noChangeAspect="1"/>
+            </wp:cNvGraphicFramePr>
+            <a:graphic xmlns:a="http://schemas.openxmlformats.org/drawingml/2006/main">
+              <a:graphicData uri="http://schemas.openxmlformats.org/drawingml/2006/picture">
+                <pic:pic xmlns:pic="http://schemas.openxmlformats.org/drawingml/2006/picture">
+                  <pic:nvPicPr>
+                    <pic:cNvPr id="2141047285" name="Picture 1" descr="A person smiling at the camera&#10;&#10;Description automatically generated"/>
+                    <pic:cNvPicPr/>
+                  </pic:nvPicPr>
+                  <pic:blipFill>
+                    <a:blip r:embed="rId13"/>
+                    <a:stretch>
+                      <a:fillRect/>
+                    </a:stretch>
+                  </pic:blipFill>
+                  <pic:spPr>
+                    <a:xfrm>
+                      <a:off x="0" y="0"/>
+                      <a:ext cx="5013384" cy="7844934"/>
+                    </a:xfrm>
+                    <a:prstGeom prst="rect">
+                      <a:avLst/>
+                    </a:prstGeom>
+                  </pic:spPr>
+                </pic:pic>
+              </a:graphicData>
+            </a:graphic>
+          </wp:inline>
+        </w:drawing>
+      </w:r>
+    </w:p>
+    <w:p>
+      <w:pPr>
+        <w:rPr>
+          <w:rFonts w:asciiTheme="majorHAnsi" w:hAnsiTheme="majorHAnsi"/>
+          <w:b/>
+          <w:bCs/>
+          <w:lang w:eastAsia="en-US"/>
+        </w:rPr>
+      </w:pPr>
+      <w:r>
+        <w:rPr>
+          <w:rFonts w:asciiTheme="majorHAnsi" w:hAnsiTheme="majorHAnsi"/>
+          <w:lang w:val="en-GB" w:eastAsia="en-US"/>
+        </w:rPr>
+        <w:t xml:space="preserve">Fig </w:t>
+      </w:r>
+      <w:r>
+        <w:rPr>
+          <w:rFonts w:asciiTheme="majorHAnsi" w:hAnsiTheme="majorHAnsi"/>
+          <w:lang w:val="en-GB" w:eastAsia="en-US"/>
+        </w:rPr>
+        <w:t>2</w:t>
+      </w:r>
+      <w:r>
+        <w:rPr>
+          <w:rFonts w:asciiTheme="majorHAnsi" w:hAnsiTheme="majorHAnsi"/>
+          <w:lang w:val="en-GB" w:eastAsia="en-US"/>
+        </w:rPr>
+        <w:t xml:space="preserve">. A screenshot of </w:t>
+      </w:r>
+      <w:r>
+        <w:rPr>
+          <w:rFonts w:asciiTheme="majorHAnsi" w:hAnsiTheme="majorHAnsi"/>
+          <w:lang w:val="en-GB" w:eastAsia="en-US"/>
+        </w:rPr>
+        <w:t>Betje van der Boor</w:t>
+      </w:r>
+      <w:r>
+        <w:rPr>
+          <w:rFonts w:asciiTheme="majorHAnsi" w:hAnsiTheme="majorHAnsi"/>
+          <w:lang w:val="en-GB" w:eastAsia="en-US"/>
+        </w:rPr>
+        <w:t>’s persona grid.</w:t>
+      </w:r>
+    </w:p>
+    <w:p>
+      <w:pPr>
+        <w:spacing w:after="160" w:line="259" w:lineRule="auto"/>
+        <w:rPr>
+          <w:rFonts w:asciiTheme="majorHAnsi" w:hAnsiTheme="majorHAnsi"/>
+          <w:lang w:eastAsia="en-US"/>
+        </w:rPr>
+      </w:pPr>
+      <w:r>
+        <w:rPr>
+          <w:rFonts w:asciiTheme="majorHAnsi" w:hAnsiTheme="majorHAnsi"/>
+          <w:lang w:eastAsia="en-US"/>
+        </w:rPr>
+        <w:lastRenderedPageBreak/>
+        <w:t>Furthermore, these four cells which were developed are then expanded to ‘How Might We</w:t>
+      </w:r>
+      <w:r>
+        <w:rPr>
+          <w:rFonts w:asciiTheme="majorHAnsi" w:hAnsiTheme="majorHAnsi"/>
+          <w:lang w:eastAsia="en-US"/>
+        </w:rPr>
+        <w:t>?</w:t>
+      </w:r>
+      <w:r>
+        <w:rPr>
+          <w:rFonts w:asciiTheme="majorHAnsi" w:hAnsiTheme="majorHAnsi"/>
+          <w:lang w:eastAsia="en-US"/>
+        </w:rPr>
+        <w:t>’ questions, which serve to guide the development of the prototype.</w:t>
+      </w:r>
+      <w:r>
+        <w:rPr>
+          <w:rFonts w:asciiTheme="majorHAnsi" w:hAnsiTheme="majorHAnsi"/>
+          <w:lang w:eastAsia="en-US"/>
+        </w:rPr>
+        <w:t xml:space="preserve"> They are posed as questions to directly correlate to answers. Then, these questions are further developed into hypotheses which are used as cornerstones in developing the final prototype.</w:t>
+      </w:r>
+    </w:p>
+    <w:p>
+      <w:pPr>
+        <w:spacing w:after="160" w:line="259" w:lineRule="auto"/>
+        <w:rPr>
+          <w:rFonts w:asciiTheme="majorHAnsi" w:hAnsiTheme="majorHAnsi"/>
+          <w:lang w:eastAsia="en-US"/>
+        </w:rPr>
+      </w:pPr>
+    </w:p>
+    <w:p>
+      <w:pPr>
+        <w:spacing w:after="160" w:line="259" w:lineRule="auto"/>
+        <w:rPr>
+          <w:rFonts w:asciiTheme="majorHAnsi" w:hAnsiTheme="majorHAnsi"/>
+          <w:lang w:eastAsia="en-US"/>
+        </w:rPr>
+      </w:pPr>
+      <w:r>
+        <w:rPr>
+          <w:rFonts w:asciiTheme="majorHAnsi" w:hAnsiTheme="majorHAnsi"/>
+          <w:lang w:eastAsia="en-US"/>
+        </w:rPr>
+        <w:t>Three ‘How Might We?’ questions were created for each persona, listed in the table below:</w:t>
+      </w:r>
+    </w:p>
+    <w:tbl>
+      <w:tblPr>
+        <w:tblStyle w:val="TableGrid"/>
+        <w:tblW w:w="0" w:type="auto"/>
+        <w:tblLook w:val="04A0" w:firstRow="1" w:lastRow="0" w:firstColumn="1" w:lastColumn="0" w:noHBand="0" w:noVBand="1"/>
+      </w:tblPr>
+      <w:tblGrid>
+        <w:gridCol w:w="4508"/>
+        <w:gridCol w:w="4508"/>
+      </w:tblGrid>
+      <w:tr>
+        <w:tc>
+          <w:tcPr>
+            <w:tcW w:w="4508" w:type="dxa"/>
+          </w:tcPr>
+          <w:p>
+            <w:pPr>
+              <w:spacing w:after="160" w:line="259" w:lineRule="auto"/>
+              <w:rPr>
+                <w:rFonts w:asciiTheme="majorHAnsi" w:hAnsiTheme="majorHAnsi"/>
+                <w:b/>
+                <w:bCs/>
+                <w:lang w:eastAsia="en-US"/>
+              </w:rPr>
+            </w:pPr>
+            <w:r>
+              <w:rPr>
+                <w:rFonts w:asciiTheme="majorHAnsi" w:hAnsiTheme="majorHAnsi"/>
+                <w:b/>
+                <w:bCs/>
+                <w:lang w:eastAsia="en-US"/>
+              </w:rPr>
+              <w:t>Ji-woo Choi</w:t>
+            </w:r>
+          </w:p>
+        </w:tc>
+        <w:tc>
+          <w:tcPr>
+            <w:tcW w:w="4508" w:type="dxa"/>
+          </w:tcPr>
+          <w:p>
+            <w:pPr>
+              <w:spacing w:after="160" w:line="259" w:lineRule="auto"/>
+              <w:rPr>
+                <w:rFonts w:asciiTheme="majorHAnsi" w:hAnsiTheme="majorHAnsi"/>
+                <w:b/>
+                <w:bCs/>
+                <w:lang w:eastAsia="en-US"/>
+              </w:rPr>
+            </w:pPr>
+            <w:r>
+              <w:rPr>
+                <w:rFonts w:asciiTheme="majorHAnsi" w:hAnsiTheme="majorHAnsi"/>
+                <w:b/>
+                <w:bCs/>
+                <w:lang w:eastAsia="en-US"/>
+              </w:rPr>
+              <w:t>Betje van der Boor</w:t>
+            </w:r>
+          </w:p>
+        </w:tc>
+      </w:tr>
+      <w:tr>
+        <w:tc>
+          <w:tcPr>
+            <w:tcW w:w="4508" w:type="dxa"/>
+          </w:tcPr>
+          <w:p>
+            <w:pPr>
+              <w:spacing w:after="160" w:line="259" w:lineRule="auto"/>
+              <w:rPr>
+                <w:rFonts w:asciiTheme="majorHAnsi" w:hAnsiTheme="majorHAnsi"/>
+                <w:lang w:eastAsia="en-US"/>
+              </w:rPr>
+            </w:pPr>
+            <w:r>
+              <w:rPr>
+                <w:rFonts w:asciiTheme="majorHAnsi" w:hAnsiTheme="majorHAnsi"/>
+                <w:b/>
+                <w:bCs/>
+                <w:lang w:eastAsia="en-US"/>
+              </w:rPr>
+              <w:t>How might we</w:t>
+            </w:r>
+            <w:r>
+              <w:rPr>
+                <w:rFonts w:asciiTheme="majorHAnsi" w:hAnsiTheme="majorHAnsi"/>
+                <w:lang w:eastAsia="en-US"/>
+              </w:rPr>
+              <w:t xml:space="preserve"> account for her focus on family?</w:t>
+            </w:r>
+          </w:p>
+        </w:tc>
+        <w:tc>
+          <w:tcPr>
+            <w:tcW w:w="4508" w:type="dxa"/>
+          </w:tcPr>
+          <w:p>
+            <w:pPr>
+              <w:spacing w:after="160" w:line="259" w:lineRule="auto"/>
+              <w:rPr>
+                <w:rFonts w:asciiTheme="majorHAnsi" w:hAnsiTheme="majorHAnsi"/>
+                <w:lang w:eastAsia="en-US"/>
+              </w:rPr>
+            </w:pPr>
+            <w:r>
+              <w:rPr>
+                <w:rFonts w:asciiTheme="majorHAnsi" w:hAnsiTheme="majorHAnsi"/>
+                <w:b/>
+                <w:bCs/>
+                <w:lang w:eastAsia="en-US"/>
+              </w:rPr>
+              <w:t>How might we</w:t>
+            </w:r>
+            <w:r>
+              <w:rPr>
+                <w:rFonts w:asciiTheme="majorHAnsi" w:hAnsiTheme="majorHAnsi"/>
+                <w:lang w:eastAsia="en-US"/>
+              </w:rPr>
+              <w:t xml:space="preserve"> showcase the culture &amp; eco-friendliness of the Wild Atlantic Way?</w:t>
+            </w:r>
+          </w:p>
+        </w:tc>
+      </w:tr>
+      <w:tr>
+        <w:tc>
+          <w:tcPr>
+            <w:tcW w:w="4508" w:type="dxa"/>
+          </w:tcPr>
+          <w:p>
+            <w:pPr>
+              <w:spacing w:after="160" w:line="259" w:lineRule="auto"/>
+              <w:rPr>
+                <w:rFonts w:asciiTheme="majorHAnsi" w:hAnsiTheme="majorHAnsi"/>
+                <w:lang w:eastAsia="en-US"/>
+              </w:rPr>
+            </w:pPr>
+            <w:r>
+              <w:rPr>
+                <w:rFonts w:asciiTheme="majorHAnsi" w:hAnsiTheme="majorHAnsi"/>
+                <w:b/>
+                <w:bCs/>
+                <w:lang w:eastAsia="en-US"/>
+              </w:rPr>
+              <w:t>How might</w:t>
+            </w:r>
+            <w:r>
+              <w:rPr>
+                <w:rFonts w:asciiTheme="majorHAnsi" w:hAnsiTheme="majorHAnsi"/>
+                <w:lang w:eastAsia="en-US"/>
+              </w:rPr>
+              <w:t xml:space="preserve"> we create effective communication for her?</w:t>
+            </w:r>
+          </w:p>
+        </w:tc>
+        <w:tc>
+          <w:tcPr>
+            <w:tcW w:w="4508" w:type="dxa"/>
+          </w:tcPr>
+          <w:p>
+            <w:pPr>
+              <w:spacing w:after="160" w:line="259" w:lineRule="auto"/>
+              <w:rPr>
+                <w:rFonts w:asciiTheme="majorHAnsi" w:hAnsiTheme="majorHAnsi"/>
+                <w:lang w:eastAsia="en-US"/>
+              </w:rPr>
+            </w:pPr>
+            <w:r>
+              <w:rPr>
+                <w:rFonts w:asciiTheme="majorHAnsi" w:hAnsiTheme="majorHAnsi"/>
+                <w:b/>
+                <w:bCs/>
+                <w:lang w:eastAsia="en-US"/>
+              </w:rPr>
+              <w:t>How might we</w:t>
+            </w:r>
+            <w:r>
+              <w:rPr>
+                <w:rFonts w:asciiTheme="majorHAnsi" w:hAnsiTheme="majorHAnsi"/>
+                <w:lang w:eastAsia="en-US"/>
+              </w:rPr>
+              <w:t xml:space="preserve"> advertise the Wild Atlantic Way to individuals and single parents?</w:t>
+            </w:r>
+          </w:p>
+        </w:tc>
+      </w:tr>
+      <w:tr>
+        <w:tc>
+          <w:tcPr>
+            <w:tcW w:w="4508" w:type="dxa"/>
+          </w:tcPr>
+          <w:p>
+            <w:pPr>
+              <w:spacing w:after="160" w:line="259" w:lineRule="auto"/>
+              <w:rPr>
+                <w:rFonts w:asciiTheme="majorHAnsi" w:hAnsiTheme="majorHAnsi"/>
+                <w:lang w:eastAsia="en-US"/>
+              </w:rPr>
+            </w:pPr>
+            <w:r>
+              <w:rPr>
+                <w:rFonts w:asciiTheme="majorHAnsi" w:hAnsiTheme="majorHAnsi"/>
+                <w:b/>
+                <w:bCs/>
+                <w:lang w:eastAsia="en-US"/>
+              </w:rPr>
+              <w:t>How might we</w:t>
+            </w:r>
+            <w:r>
+              <w:rPr>
+                <w:rFonts w:asciiTheme="majorHAnsi" w:hAnsiTheme="majorHAnsi"/>
+                <w:lang w:eastAsia="en-US"/>
+              </w:rPr>
+              <w:t xml:space="preserve"> minimise her frustrations?</w:t>
+            </w:r>
+          </w:p>
+        </w:tc>
+        <w:tc>
+          <w:tcPr>
+            <w:tcW w:w="4508" w:type="dxa"/>
+          </w:tcPr>
+          <w:p>
+            <w:pPr>
+              <w:spacing w:after="160" w:line="259" w:lineRule="auto"/>
+              <w:rPr>
+                <w:rFonts w:asciiTheme="majorHAnsi" w:hAnsiTheme="majorHAnsi"/>
+                <w:lang w:eastAsia="en-US"/>
+              </w:rPr>
+            </w:pPr>
+            <w:r>
+              <w:rPr>
+                <w:rFonts w:asciiTheme="majorHAnsi" w:hAnsiTheme="majorHAnsi"/>
+                <w:b/>
+                <w:bCs/>
+                <w:lang w:eastAsia="en-US"/>
+              </w:rPr>
+              <w:t>How might we</w:t>
+            </w:r>
+            <w:r>
+              <w:rPr>
+                <w:rFonts w:asciiTheme="majorHAnsi" w:hAnsiTheme="majorHAnsi"/>
+                <w:lang w:eastAsia="en-US"/>
+              </w:rPr>
+              <w:t xml:space="preserve"> improve the trip-planning experience?</w:t>
+            </w:r>
+          </w:p>
+        </w:tc>
+      </w:tr>
+    </w:tbl>
+    <w:p>
+      <w:pPr>
+        <w:spacing w:after="160" w:line="259" w:lineRule="auto"/>
+        <w:rPr>
+          <w:rFonts w:asciiTheme="majorHAnsi" w:hAnsiTheme="majorHAnsi"/>
+          <w:lang w:eastAsia="en-US"/>
+        </w:rPr>
+      </w:pPr>
+    </w:p>
+    <w:p>
+      <w:pPr>
+        <w:spacing w:after="160" w:line="259" w:lineRule="auto"/>
+        <w:rPr>
+          <w:rFonts w:asciiTheme="majorHAnsi" w:hAnsiTheme="majorHAnsi"/>
+          <w:lang w:eastAsia="en-US"/>
+        </w:rPr>
+      </w:pPr>
+      <w:r>
+        <w:rPr>
+          <w:rFonts w:asciiTheme="majorHAnsi" w:hAnsiTheme="majorHAnsi"/>
+          <w:lang w:eastAsia="en-US"/>
+        </w:rPr>
+        <w:t>These HMW questions were modified into hypotheses to act as focus areas for development:</w:t>
+      </w:r>
+    </w:p>
+    <w:tbl>
+      <w:tblPr>
+        <w:tblStyle w:val="TableGrid"/>
+        <w:tblW w:w="0" w:type="auto"/>
+        <w:tblLook w:val="04A0" w:firstRow="1" w:lastRow="0" w:firstColumn="1" w:lastColumn="0" w:noHBand="0" w:noVBand="1"/>
+      </w:tblPr>
+      <w:tblGrid>
+        <w:gridCol w:w="4508"/>
+        <w:gridCol w:w="4508"/>
+      </w:tblGrid>
+      <w:tr>
+        <w:tc>
+          <w:tcPr>
+            <w:tcW w:w="4508" w:type="dxa"/>
+          </w:tcPr>
+          <w:p>
+            <w:pPr>
+              <w:spacing w:after="160" w:line="259" w:lineRule="auto"/>
+              <w:rPr>
+                <w:rFonts w:asciiTheme="majorHAnsi" w:hAnsiTheme="majorHAnsi"/>
+                <w:b/>
+                <w:bCs/>
+                <w:lang w:eastAsia="en-US"/>
+              </w:rPr>
+            </w:pPr>
+            <w:r>
+              <w:rPr>
+                <w:rFonts w:asciiTheme="majorHAnsi" w:hAnsiTheme="majorHAnsi"/>
+                <w:b/>
+                <w:bCs/>
+                <w:lang w:eastAsia="en-US"/>
+              </w:rPr>
+              <w:t>Ji-woo Choi</w:t>
+            </w:r>
+          </w:p>
+        </w:tc>
+        <w:tc>
+          <w:tcPr>
+            <w:tcW w:w="4508" w:type="dxa"/>
+          </w:tcPr>
+          <w:p>
+            <w:pPr>
+              <w:spacing w:after="160" w:line="259" w:lineRule="auto"/>
+              <w:rPr>
+                <w:rFonts w:asciiTheme="majorHAnsi" w:hAnsiTheme="majorHAnsi"/>
+                <w:b/>
+                <w:bCs/>
+                <w:lang w:eastAsia="en-US"/>
+              </w:rPr>
+            </w:pPr>
+            <w:r>
+              <w:rPr>
+                <w:rFonts w:asciiTheme="majorHAnsi" w:hAnsiTheme="majorHAnsi"/>
+                <w:b/>
+                <w:bCs/>
+                <w:lang w:eastAsia="en-US"/>
+              </w:rPr>
+              <w:t>Betje van der Boor</w:t>
+            </w:r>
+          </w:p>
+        </w:tc>
+      </w:tr>
+      <w:tr>
+        <w:tc>
+          <w:tcPr>
+            <w:tcW w:w="4508" w:type="dxa"/>
+          </w:tcPr>
+          <w:p>
+            <w:pPr>
+              <w:spacing w:after="160" w:line="259" w:lineRule="auto"/>
+              <w:rPr>
+                <w:rFonts w:asciiTheme="majorHAnsi" w:hAnsiTheme="majorHAnsi"/>
+                <w:lang w:eastAsia="en-US"/>
+              </w:rPr>
+            </w:pPr>
+            <w:r>
+              <w:rPr>
+                <w:rFonts w:asciiTheme="majorHAnsi" w:hAnsiTheme="majorHAnsi"/>
+                <w:lang w:eastAsia="en-US"/>
+              </w:rPr>
+              <w:t>Familial relationships and shared experiences should be emphasised</w:t>
+            </w:r>
+          </w:p>
+        </w:tc>
+        <w:tc>
+          <w:tcPr>
+            <w:tcW w:w="4508" w:type="dxa"/>
+          </w:tcPr>
+          <w:p>
+            <w:pPr>
+              <w:spacing w:after="160" w:line="259" w:lineRule="auto"/>
+              <w:rPr>
+                <w:rFonts w:asciiTheme="majorHAnsi" w:hAnsiTheme="majorHAnsi"/>
+                <w:lang w:eastAsia="en-US"/>
+              </w:rPr>
+            </w:pPr>
+            <w:r>
+              <w:rPr>
+                <w:rFonts w:asciiTheme="majorHAnsi" w:hAnsiTheme="majorHAnsi"/>
+                <w:lang w:eastAsia="en-US"/>
+              </w:rPr>
+              <w:t>The WAW should be advertised as being eco-friendly and having a strong cultural background</w:t>
+            </w:r>
+          </w:p>
+        </w:tc>
+      </w:tr>
+      <w:tr>
+        <w:tc>
+          <w:tcPr>
+            <w:tcW w:w="4508" w:type="dxa"/>
+          </w:tcPr>
+          <w:p>
+            <w:pPr>
+              <w:spacing w:after="160" w:line="259" w:lineRule="auto"/>
+              <w:rPr>
+                <w:rFonts w:asciiTheme="majorHAnsi" w:hAnsiTheme="majorHAnsi"/>
+                <w:lang w:eastAsia="en-US"/>
+              </w:rPr>
+            </w:pPr>
+            <w:r>
+              <w:rPr>
+                <w:rFonts w:asciiTheme="majorHAnsi" w:hAnsiTheme="majorHAnsi"/>
+                <w:lang w:eastAsia="en-US"/>
+              </w:rPr>
+              <w:t>The messaging should be clear and to-the-point</w:t>
+            </w:r>
+            <w:r>
+              <w:rPr>
+                <w:rFonts w:asciiTheme="majorHAnsi" w:hAnsiTheme="majorHAnsi"/>
+                <w:lang w:eastAsia="en-US"/>
+              </w:rPr>
+              <w:t xml:space="preserve">, and assistance should be </w:t>
+            </w:r>
+            <w:r>
+              <w:rPr>
+                <w:rFonts w:asciiTheme="majorHAnsi" w:hAnsiTheme="majorHAnsi"/>
+                <w:lang w:eastAsia="en-US"/>
+              </w:rPr>
+              <w:t xml:space="preserve">easily </w:t>
+            </w:r>
+            <w:r>
+              <w:rPr>
+                <w:rFonts w:asciiTheme="majorHAnsi" w:hAnsiTheme="majorHAnsi"/>
+                <w:lang w:eastAsia="en-US"/>
+              </w:rPr>
+              <w:t>available</w:t>
+            </w:r>
+          </w:p>
+        </w:tc>
+        <w:tc>
+          <w:tcPr>
+            <w:tcW w:w="4508" w:type="dxa"/>
+          </w:tcPr>
+          <w:p>
+            <w:pPr>
+              <w:spacing w:after="160" w:line="259" w:lineRule="auto"/>
+              <w:rPr>
+                <w:rFonts w:asciiTheme="majorHAnsi" w:hAnsiTheme="majorHAnsi"/>
+                <w:lang w:eastAsia="en-US"/>
+              </w:rPr>
+            </w:pPr>
+            <w:r>
+              <w:rPr>
+                <w:rFonts w:asciiTheme="majorHAnsi" w:hAnsiTheme="majorHAnsi"/>
+                <w:lang w:eastAsia="en-US"/>
+              </w:rPr>
+              <w:t>Group packages, targeted imagery and content should be used</w:t>
+            </w:r>
+          </w:p>
+        </w:tc>
+      </w:tr>
+      <w:tr>
+        <w:tc>
+          <w:tcPr>
+            <w:tcW w:w="4508" w:type="dxa"/>
+          </w:tcPr>
+          <w:p>
+            <w:pPr>
+              <w:spacing w:after="160" w:line="259" w:lineRule="auto"/>
+              <w:rPr>
+                <w:rFonts w:asciiTheme="majorHAnsi" w:hAnsiTheme="majorHAnsi"/>
+                <w:lang w:eastAsia="en-US"/>
+              </w:rPr>
+            </w:pPr>
+            <w:r>
+              <w:rPr>
+                <w:rFonts w:asciiTheme="majorHAnsi" w:hAnsiTheme="majorHAnsi"/>
+                <w:lang w:eastAsia="en-US"/>
+              </w:rPr>
+              <w:t>The site should be proactive and give the most sought information first</w:t>
+            </w:r>
+          </w:p>
+        </w:tc>
+        <w:tc>
+          <w:tcPr>
+            <w:tcW w:w="4508" w:type="dxa"/>
+          </w:tcPr>
+          <w:p>
+            <w:pPr>
+              <w:spacing w:after="160" w:line="259" w:lineRule="auto"/>
+              <w:rPr>
+                <w:rFonts w:asciiTheme="majorHAnsi" w:hAnsiTheme="majorHAnsi"/>
+                <w:lang w:eastAsia="en-US"/>
+              </w:rPr>
+            </w:pPr>
+            <w:r>
+              <w:rPr>
+                <w:rFonts w:asciiTheme="majorHAnsi" w:hAnsiTheme="majorHAnsi"/>
+                <w:lang w:eastAsia="en-US"/>
+              </w:rPr>
+              <w:t>Provide easy-to-digest information for planning trips</w:t>
+            </w:r>
+          </w:p>
+        </w:tc>
+      </w:tr>
+    </w:tbl>
+    <w:p>
+      <w:pPr>
+        <w:spacing w:after="160" w:line="259" w:lineRule="auto"/>
+        <w:rPr>
+          <w:rFonts w:asciiTheme="majorHAnsi" w:hAnsiTheme="majorHAnsi"/>
+          <w:lang w:eastAsia="en-US"/>
+        </w:rPr>
+      </w:pPr>
+    </w:p>
+    <w:p>
+      <w:pPr>
+        <w:spacing w:after="160" w:line="259" w:lineRule="auto"/>
+        <w:rPr>
+          <w:rFonts w:asciiTheme="majorHAnsi" w:hAnsiTheme="majorHAnsi"/>
+          <w:lang w:eastAsia="en-US"/>
+        </w:rPr>
+      </w:pPr>
+      <w:r>
+        <w:rPr>
+          <w:rFonts w:asciiTheme="majorHAnsi" w:hAnsiTheme="majorHAnsi"/>
+          <w:lang w:eastAsia="en-US"/>
+        </w:rPr>
+        <w:t>For the prototype, each HMW question and hypothesis was considered for the relevant section in the prototype.</w:t>
+      </w:r>
+      <w:r>
+        <w:rPr>
+          <w:rFonts w:asciiTheme="majorHAnsi" w:hAnsiTheme="majorHAnsi"/>
+          <w:lang w:eastAsia="en-US"/>
+        </w:rPr>
+        <w:t xml:space="preserve"> These will be discussed further in the report as they become relevant.</w:t>
+      </w:r>
+    </w:p>
+    <w:p>
+      <w:pPr>
+        <w:spacing w:after="160" w:line="259" w:lineRule="auto"/>
+        <w:rPr>
+          <w:rFonts w:asciiTheme="majorHAnsi" w:hAnsiTheme="majorHAnsi"/>
+          <w:lang w:eastAsia="en-US"/>
+        </w:rPr>
+      </w:pPr>
+      <w:r>
+        <w:rPr>
+          <w:rFonts w:asciiTheme="majorHAnsi" w:hAnsiTheme="majorHAnsi"/>
+          <w:lang w:eastAsia="en-US"/>
+        </w:rPr>
+        <w:br w:type="page"/>
+      </w:r>
+    </w:p>
+    <w:p>
+      <w:pPr>
+        <w:pStyle w:val="Heading1"/>
+        <w:rPr>
+          <w:rFonts w:asciiTheme="majorHAnsi" w:hAnsiTheme="majorHAnsi"/>
+        </w:rPr>
+      </w:pPr>
+      <w:bookmarkStart w:id="5" w:name="_Toc160095537"/>
+      <w:bookmarkStart w:id="6" w:name="_Toc160095614"/>
+      <w:r>
+        <w:rPr>
+          <w:rFonts w:asciiTheme="majorHAnsi" w:hAnsiTheme="majorHAnsi"/>
+        </w:rPr>
+        <w:lastRenderedPageBreak/>
+        <w:t>Design</w:t>
+      </w:r>
+      <w:bookmarkEnd w:id="5"/>
+      <w:bookmarkEnd w:id="6"/>
+    </w:p>
+    <w:p>
+      <w:pPr>
+        <w:rPr>
+          <w:rFonts w:asciiTheme="majorHAnsi" w:hAnsiTheme="majorHAnsi"/>
+        </w:rPr>
+      </w:pPr>
+      <w:r>
+        <w:rPr>
+          <w:rFonts w:asciiTheme="majorHAnsi" w:hAnsiTheme="majorHAnsi"/>
+        </w:rPr>
+        <w:t>This section of the report will cover issues identified with the original site design, wireframe designs of the prototype, the impact of personas on the design</w:t>
+      </w:r>
+      <w:r>
+        <w:rPr>
+          <w:rFonts w:asciiTheme="majorHAnsi" w:hAnsiTheme="majorHAnsi"/>
+        </w:rPr>
+        <w:t>. Screenshots of the final design will be shown in the Prototype section</w:t>
+      </w:r>
+      <w:r>
+        <w:rPr>
+          <w:rFonts w:asciiTheme="majorHAnsi" w:hAnsiTheme="majorHAnsi"/>
+        </w:rPr>
+        <w:t>.</w:t>
+      </w:r>
+    </w:p>
+    <w:p>
+      <w:pPr>
+        <w:rPr>
+          <w:rFonts w:asciiTheme="majorHAnsi" w:hAnsiTheme="majorHAnsi"/>
+        </w:rPr>
+      </w:pPr>
+    </w:p>
+    <w:p>
+      <w:pPr>
+        <w:rPr>
+          <w:rFonts w:asciiTheme="majorHAnsi" w:hAnsiTheme="majorHAnsi"/>
+          <w:b/>
+          <w:bCs/>
+        </w:rPr>
+      </w:pPr>
+      <w:r>
+        <w:rPr>
+          <w:rFonts w:asciiTheme="majorHAnsi" w:hAnsiTheme="majorHAnsi"/>
+          <w:b/>
+          <w:bCs/>
+        </w:rPr>
+        <w:t>Original Site:</w:t>
+      </w:r>
+    </w:p>
+    <w:p>
+      <w:pPr>
+        <w:rPr>
+          <w:rFonts w:asciiTheme="majorHAnsi" w:hAnsiTheme="majorHAnsi"/>
+        </w:rPr>
+      </w:pPr>
+      <w:r>
+        <w:rPr>
+          <w:rFonts w:asciiTheme="majorHAnsi" w:hAnsiTheme="majorHAnsi"/>
+        </w:rPr>
+        <w:t>There are many noted issued with the origin Wild Atlantic Way site</w:t>
+      </w:r>
+      <w:r>
+        <w:rPr>
+          <w:rFonts w:asciiTheme="majorHAnsi" w:hAnsiTheme="majorHAnsi"/>
+        </w:rPr>
+        <w:t xml:space="preserve"> which have been compressed into a list:</w:t>
       </w:r>
     </w:p>
     <w:p>
@@ -1154,37 +1988,17 @@
         <w:pStyle w:val="ListParagraph"/>
         <w:numPr>
           <w:ilvl w:val="0"/>
-          <w:numId w:val="3"/>
+          <w:numId w:val="8"/>
         </w:numPr>
         <w:rPr>
-          <w:lang w:eastAsia="en-US"/>
-        </w:rPr>
-      </w:pPr>
-      <w:r>
-        <w:rPr>
-          <w:lang w:eastAsia="en-US"/>
-        </w:rPr>
-        <w:t>How have ensured</w:t>
-      </w:r>
-      <w:r>
-        <w:rPr>
-          <w:lang w:eastAsia="en-US"/>
-        </w:rPr>
-        <w:t xml:space="preserve"> that the correct localised messages will be used?</w:t>
-      </w:r>
-    </w:p>
-    <w:p>
-      <w:pPr>
-        <w:spacing w:after="0"/>
-        <w:rPr>
-          <w:lang w:eastAsia="en-US"/>
-        </w:rPr>
-      </w:pPr>
-      <w:r>
-        <w:rPr>
-          <w:lang w:eastAsia="en-US"/>
-        </w:rPr>
-        <w:t>How will you manage user language selection?</w:t>
+          <w:rFonts w:asciiTheme="majorHAnsi" w:hAnsiTheme="majorHAnsi"/>
+        </w:rPr>
+      </w:pPr>
+      <w:r>
+        <w:rPr>
+          <w:rFonts w:asciiTheme="majorHAnsi" w:hAnsiTheme="majorHAnsi"/>
+        </w:rPr>
+        <w:t>German text on the English site,</w:t>
       </w:r>
     </w:p>
     <w:p>
@@ -1192,60 +2006,17 @@
         <w:pStyle w:val="ListParagraph"/>
         <w:numPr>
           <w:ilvl w:val="0"/>
-          <w:numId w:val="5"/>
+          <w:numId w:val="8"/>
         </w:numPr>
         <w:rPr>
-          <w:lang w:eastAsia="en-US"/>
-        </w:rPr>
-      </w:pPr>
-      <w:r>
-        <w:rPr>
-          <w:lang w:eastAsia="en-US"/>
-        </w:rPr>
-        <w:t xml:space="preserve">How/where in the application </w:t>
-      </w:r>
-      <w:r>
-        <w:rPr>
-          <w:lang w:eastAsia="en-US"/>
-        </w:rPr>
-        <w:t>have</w:t>
-      </w:r>
-      <w:r>
-        <w:rPr>
-          <w:lang w:eastAsia="en-US"/>
-        </w:rPr>
-        <w:t xml:space="preserve"> you set a language on startup?</w:t>
-      </w:r>
-    </w:p>
-    <w:p>
-      <w:pPr>
-        <w:pStyle w:val="ListParagraph"/>
-        <w:numPr>
-          <w:ilvl w:val="1"/>
-          <w:numId w:val="5"/>
-        </w:numPr>
-        <w:spacing w:after="0"/>
-        <w:rPr>
-          <w:lang w:eastAsia="en-US"/>
-        </w:rPr>
-      </w:pPr>
-      <w:r>
-        <w:rPr>
-          <w:lang w:eastAsia="en-US"/>
-        </w:rPr>
-        <w:t xml:space="preserve">What </w:t>
-      </w:r>
-      <w:r>
-        <w:rPr>
-          <w:lang w:eastAsia="en-US"/>
-        </w:rPr>
-        <w:t>was</w:t>
-      </w:r>
-      <w:r>
-        <w:rPr>
-          <w:lang w:eastAsia="en-US"/>
-        </w:rPr>
-        <w:t xml:space="preserve"> required in terms of implementation?</w:t>
+          <w:rFonts w:asciiTheme="majorHAnsi" w:hAnsiTheme="majorHAnsi"/>
+        </w:rPr>
+      </w:pPr>
+      <w:r>
+        <w:rPr>
+          <w:rFonts w:asciiTheme="majorHAnsi" w:hAnsiTheme="majorHAnsi"/>
+        </w:rPr>
+        <w:t>Low-resolution hero image,</w:t>
       </w:r>
     </w:p>
     <w:p>
@@ -1253,72 +2024,152 @@
         <w:pStyle w:val="ListParagraph"/>
         <w:numPr>
           <w:ilvl w:val="0"/>
-          <w:numId w:val="5"/>
+          <w:numId w:val="8"/>
         </w:numPr>
         <w:rPr>
-          <w:lang w:eastAsia="en-US"/>
-        </w:rPr>
-      </w:pPr>
-      <w:r>
-        <w:rPr>
-          <w:lang w:eastAsia="en-US"/>
-        </w:rPr>
-        <w:t xml:space="preserve">How/where in the application </w:t>
-      </w:r>
-      <w:r>
-        <w:rPr>
-          <w:lang w:eastAsia="en-US"/>
-        </w:rPr>
-        <w:t>can</w:t>
-      </w:r>
-      <w:r>
-        <w:rPr>
-          <w:lang w:eastAsia="en-US"/>
-        </w:rPr>
-        <w:t xml:space="preserve"> a user be able to change their language preference?</w:t>
+          <w:rFonts w:asciiTheme="majorHAnsi" w:hAnsiTheme="majorHAnsi"/>
+        </w:rPr>
+      </w:pPr>
+      <w:r>
+        <w:rPr>
+          <w:rFonts w:asciiTheme="majorHAnsi" w:hAnsiTheme="majorHAnsi"/>
+        </w:rPr>
+        <w:t>Confusing / seemingly hidden buttons</w:t>
+      </w:r>
+      <w:r>
+        <w:rPr>
+          <w:rFonts w:asciiTheme="majorHAnsi" w:hAnsiTheme="majorHAnsi"/>
+        </w:rPr>
+        <w:t>,</w:t>
       </w:r>
     </w:p>
     <w:p>
       <w:pPr>
         <w:pStyle w:val="ListParagraph"/>
         <w:numPr>
-          <w:ilvl w:val="1"/>
-          <w:numId w:val="5"/>
+          <w:ilvl w:val="0"/>
+          <w:numId w:val="8"/>
         </w:numPr>
         <w:rPr>
-          <w:lang w:eastAsia="en-US"/>
-        </w:rPr>
-      </w:pPr>
-      <w:r>
-        <w:rPr>
-          <w:lang w:eastAsia="en-US"/>
-        </w:rPr>
-        <w:t xml:space="preserve">What </w:t>
-      </w:r>
-      <w:r>
-        <w:rPr>
-          <w:lang w:eastAsia="en-US"/>
-        </w:rPr>
-        <w:t>was</w:t>
-      </w:r>
-      <w:r>
-        <w:rPr>
-          <w:lang w:eastAsia="en-US"/>
-        </w:rPr>
-        <w:t xml:space="preserve"> required in terms of implementation?</w:t>
-      </w:r>
-    </w:p>
-    <w:p>
-      <w:pPr>
-        <w:rPr>
-          <w:lang w:eastAsia="en-US"/>
-        </w:rPr>
-      </w:pPr>
-    </w:p>
-    <w:p>
-      <w:pPr>
-        <w:rPr>
-          <w:lang w:eastAsia="en-US"/>
+          <w:rFonts w:asciiTheme="majorHAnsi" w:hAnsiTheme="majorHAnsi"/>
+        </w:rPr>
+      </w:pPr>
+      <w:r>
+        <w:rPr>
+          <w:rFonts w:asciiTheme="majorHAnsi" w:hAnsiTheme="majorHAnsi"/>
+        </w:rPr>
+        <w:t>Improperly labelled buttons,</w:t>
+      </w:r>
+    </w:p>
+    <w:p>
+      <w:pPr>
+        <w:pStyle w:val="ListParagraph"/>
+        <w:numPr>
+          <w:ilvl w:val="0"/>
+          <w:numId w:val="8"/>
+        </w:numPr>
+        <w:rPr>
+          <w:rFonts w:asciiTheme="majorHAnsi" w:hAnsiTheme="majorHAnsi"/>
+        </w:rPr>
+      </w:pPr>
+      <w:r>
+        <w:rPr>
+          <w:rFonts w:asciiTheme="majorHAnsi" w:hAnsiTheme="majorHAnsi"/>
+        </w:rPr>
+        <w:t>A blog that is not a blog,</w:t>
+      </w:r>
+    </w:p>
+    <w:p>
+      <w:pPr>
+        <w:pStyle w:val="ListParagraph"/>
+        <w:numPr>
+          <w:ilvl w:val="0"/>
+          <w:numId w:val="8"/>
+        </w:numPr>
+        <w:rPr>
+          <w:rFonts w:asciiTheme="majorHAnsi" w:hAnsiTheme="majorHAnsi"/>
+        </w:rPr>
+      </w:pPr>
+      <w:r>
+        <w:rPr>
+          <w:rFonts w:asciiTheme="majorHAnsi" w:hAnsiTheme="majorHAnsi"/>
+        </w:rPr>
+        <w:t>Very poor cookies &amp; consent toasts</w:t>
+      </w:r>
+      <w:r>
+        <w:rPr>
+          <w:rFonts w:asciiTheme="majorHAnsi" w:hAnsiTheme="majorHAnsi"/>
+        </w:rPr>
+        <w:t>,</w:t>
+      </w:r>
+    </w:p>
+    <w:p>
+      <w:pPr>
+        <w:pStyle w:val="ListParagraph"/>
+        <w:numPr>
+          <w:ilvl w:val="0"/>
+          <w:numId w:val="8"/>
+        </w:numPr>
+        <w:rPr>
+          <w:rFonts w:asciiTheme="majorHAnsi" w:hAnsiTheme="majorHAnsi"/>
+        </w:rPr>
+      </w:pPr>
+      <w:r>
+        <w:rPr>
+          <w:rFonts w:asciiTheme="majorHAnsi" w:hAnsiTheme="majorHAnsi"/>
+        </w:rPr>
+        <w:t>Excessive content.</w:t>
+      </w:r>
+    </w:p>
+    <w:p>
+      <w:pPr>
+        <w:rPr>
+          <w:rFonts w:asciiTheme="majorHAnsi" w:hAnsiTheme="majorHAnsi"/>
+        </w:rPr>
+      </w:pPr>
+      <w:r>
+        <w:rPr>
+          <w:rFonts w:asciiTheme="majorHAnsi" w:hAnsiTheme="majorHAnsi"/>
+        </w:rPr>
+        <w:t xml:space="preserve">Outside of these issues, </w:t>
+      </w:r>
+      <w:r>
+        <w:rPr>
+          <w:rFonts w:asciiTheme="majorHAnsi" w:hAnsiTheme="majorHAnsi"/>
+        </w:rPr>
+        <w:t>the overall layout of the site and some content was enjoyable and well-made</w:t>
+      </w:r>
+      <w:r>
+        <w:rPr>
+          <w:rFonts w:asciiTheme="majorHAnsi" w:hAnsiTheme="majorHAnsi"/>
+        </w:rPr>
+        <w:t xml:space="preserve">, which </w:t>
+      </w:r>
+      <w:r>
+        <w:rPr>
+          <w:rFonts w:asciiTheme="majorHAnsi" w:hAnsiTheme="majorHAnsi"/>
+        </w:rPr>
+        <w:t>were kept or used as inspiration</w:t>
+      </w:r>
+      <w:r>
+        <w:rPr>
+          <w:rFonts w:asciiTheme="majorHAnsi" w:hAnsiTheme="majorHAnsi"/>
+        </w:rPr>
+        <w:t>.</w:t>
+      </w:r>
+      <w:r>
+        <w:rPr>
+          <w:rFonts w:asciiTheme="majorHAnsi" w:hAnsiTheme="majorHAnsi"/>
+        </w:rPr>
+        <w:t xml:space="preserve"> Some text content and images were re-used in the final prototype.</w:t>
+      </w:r>
+    </w:p>
+    <w:p>
+      <w:pPr>
+        <w:rPr>
+          <w:rFonts w:asciiTheme="majorHAnsi" w:hAnsiTheme="majorHAnsi"/>
+          <w:b/>
+          <w:bCs/>
         </w:rPr>
       </w:pPr>
     </w:p>
@@ -1326,23 +2177,1856 @@
       <w:pPr>
         <w:spacing w:after="160" w:line="259" w:lineRule="auto"/>
         <w:rPr>
-          <w:lang w:eastAsia="en-US"/>
-        </w:rPr>
-      </w:pPr>
-      <w:r>
-        <w:rPr>
-          <w:lang w:eastAsia="en-US"/>
+          <w:rFonts w:asciiTheme="majorHAnsi" w:hAnsiTheme="majorHAnsi"/>
+          <w:b/>
+          <w:bCs/>
+        </w:rPr>
+      </w:pPr>
+      <w:r>
+        <w:rPr>
+          <w:rFonts w:asciiTheme="majorHAnsi" w:hAnsiTheme="majorHAnsi"/>
+          <w:b/>
+          <w:bCs/>
         </w:rPr>
         <w:br w:type="page"/>
       </w:r>
     </w:p>
     <w:p>
       <w:pPr>
+        <w:rPr>
+          <w:rFonts w:asciiTheme="majorHAnsi" w:hAnsiTheme="majorHAnsi"/>
+        </w:rPr>
+      </w:pPr>
+      <w:r>
+        <w:rPr>
+          <w:rFonts w:asciiTheme="majorHAnsi" w:hAnsiTheme="majorHAnsi"/>
+          <w:b/>
+          <w:bCs/>
+        </w:rPr>
+        <w:lastRenderedPageBreak/>
+        <w:t>Wireframe:</w:t>
+      </w:r>
+    </w:p>
+    <w:p>
+      <w:pPr>
+        <w:rPr>
+          <w:rFonts w:asciiTheme="majorHAnsi" w:hAnsiTheme="majorHAnsi"/>
+        </w:rPr>
+      </w:pPr>
+      <w:r>
+        <w:rPr>
+          <w:rFonts w:asciiTheme="majorHAnsi" w:hAnsiTheme="majorHAnsi"/>
+        </w:rPr>
+        <w:t>From this, I created a 4-image wireframe of the landing page (The page that was targeted as the prototype:</w:t>
+      </w:r>
+    </w:p>
+    <w:tbl>
+      <w:tblPr>
+        <w:tblStyle w:val="TableGrid"/>
+        <w:tblW w:w="0" w:type="auto"/>
+        <w:tblLook w:val="04A0" w:firstRow="1" w:lastRow="0" w:firstColumn="1" w:lastColumn="0" w:noHBand="0" w:noVBand="1"/>
+      </w:tblPr>
+      <w:tblGrid>
+        <w:gridCol w:w="4508"/>
+        <w:gridCol w:w="4508"/>
+      </w:tblGrid>
+      <w:tr>
+        <w:tc>
+          <w:tcPr>
+            <w:tcW w:w="4508" w:type="dxa"/>
+            <w:shd w:val="clear" w:color="auto" w:fill="262626" w:themeFill="text1" w:themeFillTint="D9"/>
+            <w:vAlign w:val="center"/>
+          </w:tcPr>
+          <w:p>
+            <w:pPr>
+              <w:jc w:val="center"/>
+              <w:rPr>
+                <w:rFonts w:asciiTheme="majorHAnsi" w:hAnsiTheme="majorHAnsi"/>
+              </w:rPr>
+            </w:pPr>
+            <w:r>
+              <w:rPr>
+                <w:rFonts w:asciiTheme="majorHAnsi" w:hAnsiTheme="majorHAnsi"/>
+                <w:noProof/>
+              </w:rPr>
+              <w:drawing>
+                <wp:inline distT="0" distB="0" distL="0" distR="0" wp14:anchorId="591B19CC" wp14:editId="1A21D7FD">
+                  <wp:extent cx="2716119" cy="1530000"/>
+                  <wp:effectExtent l="0" t="0" r="8255" b="0"/>
+                  <wp:docPr id="1287659710" name="Picture 1"/>
+                  <wp:cNvGraphicFramePr>
+                    <a:graphicFrameLocks xmlns:a="http://schemas.openxmlformats.org/drawingml/2006/main" noChangeAspect="1"/>
+                  </wp:cNvGraphicFramePr>
+                  <a:graphic xmlns:a="http://schemas.openxmlformats.org/drawingml/2006/main">
+                    <a:graphicData uri="http://schemas.openxmlformats.org/drawingml/2006/picture">
+                      <pic:pic xmlns:pic="http://schemas.openxmlformats.org/drawingml/2006/picture">
+                        <pic:nvPicPr>
+                          <pic:cNvPr id="0" name="Picture 1"/>
+                          <pic:cNvPicPr>
+                            <a:picLocks noChangeAspect="1" noChangeArrowheads="1"/>
+                          </pic:cNvPicPr>
+                        </pic:nvPicPr>
+                        <pic:blipFill>
+                          <a:blip r:embed="rId14" cstate="print">
+                            <a:extLst>
+                              <a:ext uri="{28A0092B-C50C-407E-A947-70E740481C1C}">
+                                <a14:useLocalDpi xmlns:a14="http://schemas.microsoft.com/office/drawing/2010/main" val="0"/>
+                              </a:ext>
+                            </a:extLst>
+                          </a:blip>
+                          <a:srcRect/>
+                          <a:stretch>
+                            <a:fillRect/>
+                          </a:stretch>
+                        </pic:blipFill>
+                        <pic:spPr bwMode="auto">
+                          <a:xfrm>
+                            <a:off x="0" y="0"/>
+                            <a:ext cx="2716119" cy="1530000"/>
+                          </a:xfrm>
+                          <a:prstGeom prst="rect">
+                            <a:avLst/>
+                          </a:prstGeom>
+                          <a:noFill/>
+                          <a:ln>
+                            <a:noFill/>
+                          </a:ln>
+                        </pic:spPr>
+                      </pic:pic>
+                    </a:graphicData>
+                  </a:graphic>
+                </wp:inline>
+              </w:drawing>
+            </w:r>
+          </w:p>
+        </w:tc>
+        <w:tc>
+          <w:tcPr>
+            <w:tcW w:w="4508" w:type="dxa"/>
+            <w:shd w:val="clear" w:color="auto" w:fill="262626" w:themeFill="text1" w:themeFillTint="D9"/>
+            <w:vAlign w:val="center"/>
+          </w:tcPr>
+          <w:p>
+            <w:pPr>
+              <w:jc w:val="center"/>
+              <w:rPr>
+                <w:rFonts w:asciiTheme="majorHAnsi" w:hAnsiTheme="majorHAnsi"/>
+              </w:rPr>
+            </w:pPr>
+            <w:r>
+              <w:rPr>
+                <w:rFonts w:asciiTheme="majorHAnsi" w:hAnsiTheme="majorHAnsi"/>
+                <w:noProof/>
+              </w:rPr>
+              <w:drawing>
+                <wp:inline distT="0" distB="0" distL="0" distR="0" wp14:anchorId="13C0965B" wp14:editId="3C0154E0">
+                  <wp:extent cx="2716121" cy="1530000"/>
+                  <wp:effectExtent l="0" t="0" r="8255" b="0"/>
+                  <wp:docPr id="600799148" name="Picture 2"/>
+                  <wp:cNvGraphicFramePr>
+                    <a:graphicFrameLocks xmlns:a="http://schemas.openxmlformats.org/drawingml/2006/main" noChangeAspect="1"/>
+                  </wp:cNvGraphicFramePr>
+                  <a:graphic xmlns:a="http://schemas.openxmlformats.org/drawingml/2006/main">
+                    <a:graphicData uri="http://schemas.openxmlformats.org/drawingml/2006/picture">
+                      <pic:pic xmlns:pic="http://schemas.openxmlformats.org/drawingml/2006/picture">
+                        <pic:nvPicPr>
+                          <pic:cNvPr id="0" name="Picture 2"/>
+                          <pic:cNvPicPr>
+                            <a:picLocks noChangeAspect="1" noChangeArrowheads="1"/>
+                          </pic:cNvPicPr>
+                        </pic:nvPicPr>
+                        <pic:blipFill>
+                          <a:blip r:embed="rId15" cstate="print">
+                            <a:extLst>
+                              <a:ext uri="{28A0092B-C50C-407E-A947-70E740481C1C}">
+                                <a14:useLocalDpi xmlns:a14="http://schemas.microsoft.com/office/drawing/2010/main" val="0"/>
+                              </a:ext>
+                            </a:extLst>
+                          </a:blip>
+                          <a:srcRect/>
+                          <a:stretch>
+                            <a:fillRect/>
+                          </a:stretch>
+                        </pic:blipFill>
+                        <pic:spPr bwMode="auto">
+                          <a:xfrm>
+                            <a:off x="0" y="0"/>
+                            <a:ext cx="2716121" cy="1530000"/>
+                          </a:xfrm>
+                          <a:prstGeom prst="rect">
+                            <a:avLst/>
+                          </a:prstGeom>
+                          <a:noFill/>
+                          <a:ln>
+                            <a:noFill/>
+                          </a:ln>
+                        </pic:spPr>
+                      </pic:pic>
+                    </a:graphicData>
+                  </a:graphic>
+                </wp:inline>
+              </w:drawing>
+            </w:r>
+          </w:p>
+        </w:tc>
+      </w:tr>
+      <w:tr>
+        <w:tc>
+          <w:tcPr>
+            <w:tcW w:w="4508" w:type="dxa"/>
+            <w:shd w:val="clear" w:color="auto" w:fill="262626" w:themeFill="text1" w:themeFillTint="D9"/>
+            <w:vAlign w:val="center"/>
+          </w:tcPr>
+          <w:p>
+            <w:pPr>
+              <w:jc w:val="center"/>
+              <w:rPr>
+                <w:rFonts w:asciiTheme="majorHAnsi" w:hAnsiTheme="majorHAnsi"/>
+              </w:rPr>
+            </w:pPr>
+            <w:r>
+              <w:rPr>
+                <w:rFonts w:asciiTheme="majorHAnsi" w:hAnsiTheme="majorHAnsi"/>
+                <w:noProof/>
+              </w:rPr>
+              <w:drawing>
+                <wp:inline distT="0" distB="0" distL="0" distR="0" wp14:anchorId="153C4725" wp14:editId="0A2B58FB">
+                  <wp:extent cx="2716118" cy="1530000"/>
+                  <wp:effectExtent l="0" t="0" r="8255" b="0"/>
+                  <wp:docPr id="284831329" name="Picture 3"/>
+                  <wp:cNvGraphicFramePr>
+                    <a:graphicFrameLocks xmlns:a="http://schemas.openxmlformats.org/drawingml/2006/main" noChangeAspect="1"/>
+                  </wp:cNvGraphicFramePr>
+                  <a:graphic xmlns:a="http://schemas.openxmlformats.org/drawingml/2006/main">
+                    <a:graphicData uri="http://schemas.openxmlformats.org/drawingml/2006/picture">
+                      <pic:pic xmlns:pic="http://schemas.openxmlformats.org/drawingml/2006/picture">
+                        <pic:nvPicPr>
+                          <pic:cNvPr id="0" name="Picture 3"/>
+                          <pic:cNvPicPr>
+                            <a:picLocks noChangeAspect="1" noChangeArrowheads="1"/>
+                          </pic:cNvPicPr>
+                        </pic:nvPicPr>
+                        <pic:blipFill>
+                          <a:blip r:embed="rId16" cstate="print">
+                            <a:extLst>
+                              <a:ext uri="{28A0092B-C50C-407E-A947-70E740481C1C}">
+                                <a14:useLocalDpi xmlns:a14="http://schemas.microsoft.com/office/drawing/2010/main" val="0"/>
+                              </a:ext>
+                            </a:extLst>
+                          </a:blip>
+                          <a:srcRect/>
+                          <a:stretch>
+                            <a:fillRect/>
+                          </a:stretch>
+                        </pic:blipFill>
+                        <pic:spPr bwMode="auto">
+                          <a:xfrm>
+                            <a:off x="0" y="0"/>
+                            <a:ext cx="2716118" cy="1530000"/>
+                          </a:xfrm>
+                          <a:prstGeom prst="rect">
+                            <a:avLst/>
+                          </a:prstGeom>
+                          <a:noFill/>
+                          <a:ln>
+                            <a:noFill/>
+                          </a:ln>
+                        </pic:spPr>
+                      </pic:pic>
+                    </a:graphicData>
+                  </a:graphic>
+                </wp:inline>
+              </w:drawing>
+            </w:r>
+          </w:p>
+        </w:tc>
+        <w:tc>
+          <w:tcPr>
+            <w:tcW w:w="4508" w:type="dxa"/>
+            <w:shd w:val="clear" w:color="auto" w:fill="262626" w:themeFill="text1" w:themeFillTint="D9"/>
+            <w:vAlign w:val="center"/>
+          </w:tcPr>
+          <w:p>
+            <w:pPr>
+              <w:jc w:val="center"/>
+              <w:rPr>
+                <w:rFonts w:asciiTheme="majorHAnsi" w:hAnsiTheme="majorHAnsi"/>
+              </w:rPr>
+            </w:pPr>
+            <w:r>
+              <w:rPr>
+                <w:rFonts w:asciiTheme="majorHAnsi" w:hAnsiTheme="majorHAnsi"/>
+                <w:noProof/>
+              </w:rPr>
+              <w:drawing>
+                <wp:inline distT="0" distB="0" distL="0" distR="0" wp14:anchorId="78992814" wp14:editId="1F43E16A">
+                  <wp:extent cx="2716119" cy="1530000"/>
+                  <wp:effectExtent l="0" t="0" r="8255" b="0"/>
+                  <wp:docPr id="1608826264" name="Picture 4"/>
+                  <wp:cNvGraphicFramePr>
+                    <a:graphicFrameLocks xmlns:a="http://schemas.openxmlformats.org/drawingml/2006/main" noChangeAspect="1"/>
+                  </wp:cNvGraphicFramePr>
+                  <a:graphic xmlns:a="http://schemas.openxmlformats.org/drawingml/2006/main">
+                    <a:graphicData uri="http://schemas.openxmlformats.org/drawingml/2006/picture">
+                      <pic:pic xmlns:pic="http://schemas.openxmlformats.org/drawingml/2006/picture">
+                        <pic:nvPicPr>
+                          <pic:cNvPr id="0" name="Picture 4"/>
+                          <pic:cNvPicPr>
+                            <a:picLocks noChangeAspect="1" noChangeArrowheads="1"/>
+                          </pic:cNvPicPr>
+                        </pic:nvPicPr>
+                        <pic:blipFill>
+                          <a:blip r:embed="rId17" cstate="print">
+                            <a:extLst>
+                              <a:ext uri="{28A0092B-C50C-407E-A947-70E740481C1C}">
+                                <a14:useLocalDpi xmlns:a14="http://schemas.microsoft.com/office/drawing/2010/main" val="0"/>
+                              </a:ext>
+                            </a:extLst>
+                          </a:blip>
+                          <a:srcRect/>
+                          <a:stretch>
+                            <a:fillRect/>
+                          </a:stretch>
+                        </pic:blipFill>
+                        <pic:spPr bwMode="auto">
+                          <a:xfrm>
+                            <a:off x="0" y="0"/>
+                            <a:ext cx="2716119" cy="1530000"/>
+                          </a:xfrm>
+                          <a:prstGeom prst="rect">
+                            <a:avLst/>
+                          </a:prstGeom>
+                          <a:noFill/>
+                          <a:ln>
+                            <a:noFill/>
+                          </a:ln>
+                        </pic:spPr>
+                      </pic:pic>
+                    </a:graphicData>
+                  </a:graphic>
+                </wp:inline>
+              </w:drawing>
+            </w:r>
+          </w:p>
+        </w:tc>
+      </w:tr>
+    </w:tbl>
+    <w:p>
+      <w:pPr>
+        <w:spacing w:after="160" w:line="259" w:lineRule="auto"/>
+        <w:rPr>
+          <w:rFonts w:asciiTheme="majorHAnsi" w:hAnsiTheme="majorHAnsi"/>
+        </w:rPr>
+      </w:pPr>
+      <w:r>
+        <w:rPr>
+          <w:rFonts w:asciiTheme="majorHAnsi" w:hAnsiTheme="majorHAnsi"/>
+          <w:lang w:val="en-GB" w:eastAsia="en-US"/>
+        </w:rPr>
+        <w:t xml:space="preserve">Fig </w:t>
+      </w:r>
+      <w:r>
+        <w:rPr>
+          <w:rFonts w:asciiTheme="majorHAnsi" w:hAnsiTheme="majorHAnsi"/>
+          <w:lang w:val="en-GB" w:eastAsia="en-US"/>
+        </w:rPr>
+        <w:t>3</w:t>
+      </w:r>
+      <w:r>
+        <w:rPr>
+          <w:rFonts w:asciiTheme="majorHAnsi" w:hAnsiTheme="majorHAnsi"/>
+          <w:lang w:val="en-GB" w:eastAsia="en-US"/>
+        </w:rPr>
+        <w:t xml:space="preserve">. </w:t>
+      </w:r>
+      <w:r>
+        <w:rPr>
+          <w:rFonts w:asciiTheme="majorHAnsi" w:hAnsiTheme="majorHAnsi"/>
+          <w:lang w:val="en-GB" w:eastAsia="en-US"/>
+        </w:rPr>
+        <w:t>A scrolled version of the wireframe for the Site’s landing page</w:t>
+      </w:r>
+      <w:r>
+        <w:rPr>
+          <w:rFonts w:asciiTheme="majorHAnsi" w:hAnsiTheme="majorHAnsi"/>
+          <w:lang w:val="en-GB" w:eastAsia="en-US"/>
+        </w:rPr>
+        <w:t>.</w:t>
+      </w:r>
+    </w:p>
+    <w:p>
+      <w:pPr>
+        <w:spacing w:after="160" w:line="259" w:lineRule="auto"/>
+        <w:rPr>
+          <w:rFonts w:asciiTheme="majorHAnsi" w:hAnsiTheme="majorHAnsi"/>
+        </w:rPr>
+      </w:pPr>
+      <w:r>
+        <w:rPr>
+          <w:rFonts w:asciiTheme="majorHAnsi" w:hAnsiTheme="majorHAnsi"/>
+        </w:rPr>
+        <w:t>The design was deliberately left vague for further expansion, but took inspiration from the original WAW site.</w:t>
+      </w:r>
+    </w:p>
+    <w:p>
+      <w:pPr>
+        <w:spacing w:after="160" w:line="259" w:lineRule="auto"/>
+        <w:rPr>
+          <w:rFonts w:asciiTheme="majorHAnsi" w:hAnsiTheme="majorHAnsi"/>
+        </w:rPr>
+      </w:pPr>
+    </w:p>
+    <w:p>
+      <w:pPr>
+        <w:spacing w:after="160" w:line="259" w:lineRule="auto"/>
+        <w:rPr>
+          <w:rFonts w:asciiTheme="majorHAnsi" w:hAnsiTheme="majorHAnsi"/>
+          <w:b/>
+          <w:bCs/>
+        </w:rPr>
+      </w:pPr>
+      <w:r>
+        <w:rPr>
+          <w:rFonts w:asciiTheme="majorHAnsi" w:hAnsiTheme="majorHAnsi"/>
+          <w:b/>
+          <w:bCs/>
+        </w:rPr>
+        <w:br w:type="page"/>
+      </w:r>
+    </w:p>
+    <w:p>
+      <w:pPr>
+        <w:spacing w:after="160" w:line="259" w:lineRule="auto"/>
+        <w:rPr>
+          <w:rFonts w:asciiTheme="majorHAnsi" w:hAnsiTheme="majorHAnsi"/>
+        </w:rPr>
+      </w:pPr>
+      <w:r>
+        <w:rPr>
+          <w:rFonts w:asciiTheme="majorHAnsi" w:hAnsiTheme="majorHAnsi"/>
+          <w:b/>
+          <w:bCs/>
+        </w:rPr>
+        <w:lastRenderedPageBreak/>
+        <w:t>Differences by Persona:</w:t>
+      </w:r>
+    </w:p>
+    <w:p>
+      <w:pPr>
+        <w:spacing w:after="160" w:line="259" w:lineRule="auto"/>
+        <w:rPr>
+          <w:rFonts w:asciiTheme="majorHAnsi" w:hAnsiTheme="majorHAnsi"/>
+        </w:rPr>
+      </w:pPr>
+      <w:r>
+        <w:rPr>
+          <w:rFonts w:asciiTheme="majorHAnsi" w:hAnsiTheme="majorHAnsi"/>
+        </w:rPr>
+        <w:t>I used the HMW questions and hypotheses to design a few differences which are present</w:t>
+      </w:r>
+      <w:r>
+        <w:rPr>
+          <w:rFonts w:asciiTheme="majorHAnsi" w:hAnsiTheme="majorHAnsi"/>
+        </w:rPr>
+        <w:t>, the notable difference</w:t>
+      </w:r>
+      <w:r>
+        <w:rPr>
+          <w:rFonts w:asciiTheme="majorHAnsi" w:hAnsiTheme="majorHAnsi"/>
+        </w:rPr>
+        <w:t>(s)</w:t>
+      </w:r>
+      <w:r>
+        <w:rPr>
+          <w:rFonts w:asciiTheme="majorHAnsi" w:hAnsiTheme="majorHAnsi"/>
+        </w:rPr>
+        <w:t xml:space="preserve"> for each row is </w:t>
+      </w:r>
+      <w:r>
+        <w:rPr>
+          <w:rFonts w:asciiTheme="majorHAnsi" w:hAnsiTheme="majorHAnsi"/>
+          <w:i/>
+          <w:iCs/>
+        </w:rPr>
+        <w:t>italicised</w:t>
+      </w:r>
+      <w:r>
+        <w:rPr>
+          <w:rFonts w:asciiTheme="majorHAnsi" w:hAnsiTheme="majorHAnsi"/>
+        </w:rPr>
+        <w:t>.</w:t>
+      </w:r>
+    </w:p>
+    <w:tbl>
+      <w:tblPr>
+        <w:tblStyle w:val="TableGrid"/>
+        <w:tblW w:w="0" w:type="auto"/>
+        <w:tblLook w:val="04A0" w:firstRow="1" w:lastRow="0" w:firstColumn="1" w:lastColumn="0" w:noHBand="0" w:noVBand="1"/>
+      </w:tblPr>
+      <w:tblGrid>
+        <w:gridCol w:w="3005"/>
+        <w:gridCol w:w="3005"/>
+        <w:gridCol w:w="3006"/>
+      </w:tblGrid>
+      <w:tr>
+        <w:tc>
+          <w:tcPr>
+            <w:tcW w:w="3005" w:type="dxa"/>
+          </w:tcPr>
+          <w:p>
+            <w:pPr>
+              <w:spacing w:after="160" w:line="259" w:lineRule="auto"/>
+              <w:jc w:val="center"/>
+              <w:rPr>
+                <w:rFonts w:asciiTheme="majorHAnsi" w:hAnsiTheme="majorHAnsi"/>
+                <w:b/>
+                <w:bCs/>
+                <w:lang w:eastAsia="en-US"/>
+              </w:rPr>
+            </w:pPr>
+            <w:r>
+              <w:rPr>
+                <w:rFonts w:asciiTheme="majorHAnsi" w:hAnsiTheme="majorHAnsi"/>
+                <w:b/>
+                <w:bCs/>
+                <w:lang w:eastAsia="en-US"/>
+              </w:rPr>
+              <w:t>English</w:t>
+            </w:r>
+            <w:r>
+              <w:rPr>
+                <w:rFonts w:asciiTheme="majorHAnsi" w:hAnsiTheme="majorHAnsi"/>
+                <w:b/>
+                <w:bCs/>
+                <w:lang w:eastAsia="en-US"/>
+              </w:rPr>
+              <w:t xml:space="preserve"> (Control)</w:t>
+            </w:r>
+          </w:p>
+        </w:tc>
+        <w:tc>
+          <w:tcPr>
+            <w:tcW w:w="3005" w:type="dxa"/>
+          </w:tcPr>
+          <w:p>
+            <w:pPr>
+              <w:spacing w:after="160" w:line="259" w:lineRule="auto"/>
+              <w:jc w:val="center"/>
+              <w:rPr>
+                <w:rFonts w:asciiTheme="majorHAnsi" w:hAnsiTheme="majorHAnsi"/>
+                <w:b/>
+                <w:bCs/>
+                <w:lang w:eastAsia="en-US"/>
+              </w:rPr>
+            </w:pPr>
+            <w:r>
+              <w:rPr>
+                <w:rFonts w:asciiTheme="majorHAnsi" w:hAnsiTheme="majorHAnsi"/>
+                <w:b/>
+                <w:bCs/>
+                <w:lang w:eastAsia="en-US"/>
+              </w:rPr>
+              <w:t>Korean</w:t>
+            </w:r>
+          </w:p>
+        </w:tc>
+        <w:tc>
+          <w:tcPr>
+            <w:tcW w:w="3006" w:type="dxa"/>
+          </w:tcPr>
+          <w:p>
+            <w:pPr>
+              <w:spacing w:after="160" w:line="259" w:lineRule="auto"/>
+              <w:jc w:val="center"/>
+              <w:rPr>
+                <w:rFonts w:asciiTheme="majorHAnsi" w:hAnsiTheme="majorHAnsi"/>
+                <w:b/>
+                <w:bCs/>
+                <w:lang w:eastAsia="en-US"/>
+              </w:rPr>
+            </w:pPr>
+            <w:r>
+              <w:rPr>
+                <w:rFonts w:asciiTheme="majorHAnsi" w:hAnsiTheme="majorHAnsi"/>
+                <w:b/>
+                <w:bCs/>
+                <w:lang w:eastAsia="en-US"/>
+              </w:rPr>
+              <w:t>Dutch</w:t>
+            </w:r>
+          </w:p>
+        </w:tc>
+      </w:tr>
+      <w:tr>
+        <w:tc>
+          <w:tcPr>
+            <w:tcW w:w="3005" w:type="dxa"/>
+          </w:tcPr>
+          <w:p>
+            <w:pPr>
+              <w:spacing w:after="160" w:line="259" w:lineRule="auto"/>
+              <w:jc w:val="center"/>
+              <w:rPr>
+                <w:rFonts w:asciiTheme="majorHAnsi" w:hAnsiTheme="majorHAnsi"/>
+                <w:b/>
+                <w:bCs/>
+                <w:lang w:eastAsia="en-US"/>
+              </w:rPr>
+            </w:pPr>
+            <w:r>
+              <w:rPr>
+                <w:rFonts w:asciiTheme="majorHAnsi" w:hAnsiTheme="majorHAnsi"/>
+                <w:b/>
+                <w:bCs/>
+                <w:lang w:eastAsia="en-US"/>
+              </w:rPr>
+              <w:t>English Language</w:t>
+            </w:r>
+          </w:p>
+        </w:tc>
+        <w:tc>
+          <w:tcPr>
+            <w:tcW w:w="3005" w:type="dxa"/>
+          </w:tcPr>
+          <w:p>
+            <w:pPr>
+              <w:spacing w:after="160" w:line="259" w:lineRule="auto"/>
+              <w:jc w:val="center"/>
+              <w:rPr>
+                <w:rFonts w:asciiTheme="majorHAnsi" w:hAnsiTheme="majorHAnsi"/>
+                <w:lang w:eastAsia="en-US"/>
+              </w:rPr>
+            </w:pPr>
+            <w:r>
+              <w:rPr>
+                <w:rFonts w:asciiTheme="majorHAnsi" w:hAnsiTheme="majorHAnsi"/>
+                <w:lang w:eastAsia="en-US"/>
+              </w:rPr>
+              <w:t>Korean Language</w:t>
+            </w:r>
+          </w:p>
+        </w:tc>
+        <w:tc>
+          <w:tcPr>
+            <w:tcW w:w="3006" w:type="dxa"/>
+          </w:tcPr>
+          <w:p>
+            <w:pPr>
+              <w:spacing w:after="160" w:line="259" w:lineRule="auto"/>
+              <w:jc w:val="center"/>
+              <w:rPr>
+                <w:rFonts w:asciiTheme="majorHAnsi" w:hAnsiTheme="majorHAnsi"/>
+                <w:lang w:eastAsia="en-US"/>
+              </w:rPr>
+            </w:pPr>
+            <w:r>
+              <w:rPr>
+                <w:rFonts w:asciiTheme="majorHAnsi" w:hAnsiTheme="majorHAnsi"/>
+                <w:lang w:eastAsia="en-US"/>
+              </w:rPr>
+              <w:t>Dutch Language</w:t>
+            </w:r>
+          </w:p>
+        </w:tc>
+      </w:tr>
+      <w:tr>
+        <w:tc>
+          <w:tcPr>
+            <w:tcW w:w="3005" w:type="dxa"/>
+          </w:tcPr>
+          <w:p>
+            <w:pPr>
+              <w:spacing w:after="160" w:line="259" w:lineRule="auto"/>
+              <w:jc w:val="center"/>
+              <w:rPr>
+                <w:rFonts w:asciiTheme="majorHAnsi" w:hAnsiTheme="majorHAnsi"/>
+                <w:b/>
+                <w:bCs/>
+                <w:lang w:eastAsia="en-US"/>
+              </w:rPr>
+            </w:pPr>
+            <w:r>
+              <w:rPr>
+                <w:rFonts w:asciiTheme="majorHAnsi" w:hAnsiTheme="majorHAnsi"/>
+                <w:b/>
+                <w:bCs/>
+                <w:lang w:eastAsia="en-US"/>
+              </w:rPr>
+              <w:t>Images of nature</w:t>
+            </w:r>
+          </w:p>
+        </w:tc>
+        <w:tc>
+          <w:tcPr>
+            <w:tcW w:w="3005" w:type="dxa"/>
+          </w:tcPr>
+          <w:p>
+            <w:pPr>
+              <w:spacing w:after="160" w:line="259" w:lineRule="auto"/>
+              <w:jc w:val="center"/>
+              <w:rPr>
+                <w:rFonts w:asciiTheme="majorHAnsi" w:hAnsiTheme="majorHAnsi"/>
+                <w:lang w:eastAsia="en-US"/>
+              </w:rPr>
+            </w:pPr>
+            <w:r>
+              <w:rPr>
+                <w:rFonts w:asciiTheme="majorHAnsi" w:hAnsiTheme="majorHAnsi"/>
+                <w:lang w:eastAsia="en-US"/>
+              </w:rPr>
+              <w:t xml:space="preserve">Images of </w:t>
+            </w:r>
+            <w:r>
+              <w:rPr>
+                <w:rFonts w:asciiTheme="majorHAnsi" w:hAnsiTheme="majorHAnsi"/>
+                <w:i/>
+                <w:iCs/>
+                <w:lang w:eastAsia="en-US"/>
+              </w:rPr>
+              <w:t>family</w:t>
+            </w:r>
+          </w:p>
+        </w:tc>
+        <w:tc>
+          <w:tcPr>
+            <w:tcW w:w="3006" w:type="dxa"/>
+          </w:tcPr>
+          <w:p>
+            <w:pPr>
+              <w:spacing w:after="160" w:line="259" w:lineRule="auto"/>
+              <w:jc w:val="center"/>
+              <w:rPr>
+                <w:rFonts w:asciiTheme="majorHAnsi" w:hAnsiTheme="majorHAnsi"/>
+                <w:lang w:eastAsia="en-US"/>
+              </w:rPr>
+            </w:pPr>
+            <w:r>
+              <w:rPr>
+                <w:rFonts w:asciiTheme="majorHAnsi" w:hAnsiTheme="majorHAnsi"/>
+                <w:lang w:eastAsia="en-US"/>
+              </w:rPr>
+              <w:t xml:space="preserve">Images of </w:t>
+            </w:r>
+            <w:r>
+              <w:rPr>
+                <w:rFonts w:asciiTheme="majorHAnsi" w:hAnsiTheme="majorHAnsi"/>
+                <w:i/>
+                <w:iCs/>
+                <w:lang w:eastAsia="en-US"/>
+              </w:rPr>
+              <w:t>single parent / individual</w:t>
+            </w:r>
+          </w:p>
+        </w:tc>
+      </w:tr>
+      <w:tr>
+        <w:tc>
+          <w:tcPr>
+            <w:tcW w:w="3005" w:type="dxa"/>
+          </w:tcPr>
+          <w:p>
+            <w:pPr>
+              <w:spacing w:after="160" w:line="259" w:lineRule="auto"/>
+              <w:jc w:val="center"/>
+              <w:rPr>
+                <w:rFonts w:asciiTheme="majorHAnsi" w:hAnsiTheme="majorHAnsi"/>
+                <w:b/>
+                <w:bCs/>
+                <w:lang w:eastAsia="en-US"/>
+              </w:rPr>
+            </w:pPr>
+            <w:r>
+              <w:rPr>
+                <w:rFonts w:asciiTheme="majorHAnsi" w:hAnsiTheme="majorHAnsi"/>
+                <w:b/>
+                <w:bCs/>
+                <w:lang w:eastAsia="en-US"/>
+              </w:rPr>
+              <w:t>Dropdown language select</w:t>
+            </w:r>
+          </w:p>
+        </w:tc>
+        <w:tc>
+          <w:tcPr>
+            <w:tcW w:w="3005" w:type="dxa"/>
+          </w:tcPr>
+          <w:p>
+            <w:pPr>
+              <w:spacing w:after="160" w:line="259" w:lineRule="auto"/>
+              <w:jc w:val="center"/>
+              <w:rPr>
+                <w:rFonts w:asciiTheme="majorHAnsi" w:hAnsiTheme="majorHAnsi"/>
+                <w:lang w:eastAsia="en-US"/>
+              </w:rPr>
+            </w:pPr>
+            <w:r>
+              <w:rPr>
+                <w:rFonts w:asciiTheme="majorHAnsi" w:hAnsiTheme="majorHAnsi"/>
+                <w:lang w:eastAsia="en-US"/>
+              </w:rPr>
+              <w:t>Dropdown language select</w:t>
+            </w:r>
+          </w:p>
+        </w:tc>
+        <w:tc>
+          <w:tcPr>
+            <w:tcW w:w="3006" w:type="dxa"/>
+          </w:tcPr>
+          <w:p>
+            <w:pPr>
+              <w:spacing w:after="160" w:line="259" w:lineRule="auto"/>
+              <w:jc w:val="center"/>
+              <w:rPr>
+                <w:rFonts w:asciiTheme="majorHAnsi" w:hAnsiTheme="majorHAnsi"/>
+                <w:i/>
+                <w:iCs/>
+                <w:lang w:eastAsia="en-US"/>
+              </w:rPr>
+            </w:pPr>
+            <w:r>
+              <w:rPr>
+                <w:rFonts w:asciiTheme="majorHAnsi" w:hAnsiTheme="majorHAnsi"/>
+                <w:i/>
+                <w:iCs/>
+                <w:lang w:eastAsia="en-US"/>
+              </w:rPr>
+              <w:t>Flag-based language select</w:t>
+            </w:r>
+          </w:p>
+        </w:tc>
+      </w:tr>
+      <w:tr>
+        <w:tc>
+          <w:tcPr>
+            <w:tcW w:w="3005" w:type="dxa"/>
+          </w:tcPr>
+          <w:p>
+            <w:pPr>
+              <w:spacing w:after="160" w:line="259" w:lineRule="auto"/>
+              <w:jc w:val="center"/>
+              <w:rPr>
+                <w:rFonts w:asciiTheme="majorHAnsi" w:hAnsiTheme="majorHAnsi"/>
+                <w:b/>
+                <w:bCs/>
+                <w:lang w:eastAsia="en-US"/>
+              </w:rPr>
+            </w:pPr>
+            <w:r>
+              <w:rPr>
+                <w:rFonts w:asciiTheme="majorHAnsi" w:hAnsiTheme="majorHAnsi"/>
+                <w:b/>
+                <w:bCs/>
+                <w:lang w:eastAsia="en-US"/>
+              </w:rPr>
+              <w:t>Title &amp; Arrow Hero</w:t>
+            </w:r>
+          </w:p>
+        </w:tc>
+        <w:tc>
+          <w:tcPr>
+            <w:tcW w:w="3005" w:type="dxa"/>
+          </w:tcPr>
+          <w:p>
+            <w:pPr>
+              <w:spacing w:after="160" w:line="259" w:lineRule="auto"/>
+              <w:jc w:val="center"/>
+              <w:rPr>
+                <w:rFonts w:asciiTheme="majorHAnsi" w:hAnsiTheme="majorHAnsi"/>
+                <w:i/>
+                <w:iCs/>
+                <w:lang w:eastAsia="en-US"/>
+              </w:rPr>
+            </w:pPr>
+            <w:r>
+              <w:rPr>
+                <w:rFonts w:asciiTheme="majorHAnsi" w:hAnsiTheme="majorHAnsi"/>
+                <w:i/>
+                <w:iCs/>
+                <w:lang w:eastAsia="en-US"/>
+              </w:rPr>
+              <w:t>Hero also has icons for family, experiences and the world</w:t>
+            </w:r>
+          </w:p>
+        </w:tc>
+        <w:tc>
+          <w:tcPr>
+            <w:tcW w:w="3006" w:type="dxa"/>
+          </w:tcPr>
+          <w:p>
+            <w:pPr>
+              <w:spacing w:after="160" w:line="259" w:lineRule="auto"/>
+              <w:jc w:val="center"/>
+              <w:rPr>
+                <w:rFonts w:asciiTheme="majorHAnsi" w:hAnsiTheme="majorHAnsi"/>
+                <w:lang w:eastAsia="en-US"/>
+              </w:rPr>
+            </w:pPr>
+            <w:r>
+              <w:rPr>
+                <w:rFonts w:asciiTheme="majorHAnsi" w:hAnsiTheme="majorHAnsi"/>
+                <w:lang w:eastAsia="en-US"/>
+              </w:rPr>
+              <w:t>Title &amp; Arrow Hero</w:t>
+            </w:r>
+          </w:p>
+        </w:tc>
+      </w:tr>
+      <w:tr>
+        <w:tc>
+          <w:tcPr>
+            <w:tcW w:w="3005" w:type="dxa"/>
+          </w:tcPr>
+          <w:p>
+            <w:pPr>
+              <w:spacing w:after="160" w:line="259" w:lineRule="auto"/>
+              <w:jc w:val="center"/>
+              <w:rPr>
+                <w:rFonts w:asciiTheme="majorHAnsi" w:hAnsiTheme="majorHAnsi"/>
+                <w:b/>
+                <w:bCs/>
+                <w:lang w:eastAsia="en-US"/>
+              </w:rPr>
+            </w:pPr>
+            <w:r>
+              <w:rPr>
+                <w:rFonts w:asciiTheme="majorHAnsi" w:hAnsiTheme="majorHAnsi"/>
+                <w:b/>
+                <w:bCs/>
+                <w:lang w:eastAsia="en-US"/>
+              </w:rPr>
+              <w:t>No chat feature</w:t>
+            </w:r>
+          </w:p>
+        </w:tc>
+        <w:tc>
+          <w:tcPr>
+            <w:tcW w:w="3005" w:type="dxa"/>
+          </w:tcPr>
+          <w:p>
+            <w:pPr>
+              <w:spacing w:after="160" w:line="259" w:lineRule="auto"/>
+              <w:jc w:val="center"/>
+              <w:rPr>
+                <w:rFonts w:asciiTheme="majorHAnsi" w:hAnsiTheme="majorHAnsi"/>
+                <w:i/>
+                <w:iCs/>
+                <w:lang w:eastAsia="en-US"/>
+              </w:rPr>
+            </w:pPr>
+            <w:r>
+              <w:rPr>
+                <w:rFonts w:asciiTheme="majorHAnsi" w:hAnsiTheme="majorHAnsi"/>
+                <w:i/>
+                <w:iCs/>
+                <w:lang w:eastAsia="en-US"/>
+              </w:rPr>
+              <w:t>Chat feature</w:t>
+            </w:r>
+          </w:p>
+        </w:tc>
+        <w:tc>
+          <w:tcPr>
+            <w:tcW w:w="3006" w:type="dxa"/>
+          </w:tcPr>
+          <w:p>
+            <w:pPr>
+              <w:spacing w:after="160" w:line="259" w:lineRule="auto"/>
+              <w:jc w:val="center"/>
+              <w:rPr>
+                <w:rFonts w:asciiTheme="majorHAnsi" w:hAnsiTheme="majorHAnsi"/>
+                <w:lang w:eastAsia="en-US"/>
+              </w:rPr>
+            </w:pPr>
+            <w:r>
+              <w:rPr>
+                <w:rFonts w:asciiTheme="majorHAnsi" w:hAnsiTheme="majorHAnsi"/>
+                <w:lang w:eastAsia="en-US"/>
+              </w:rPr>
+              <w:t>No chat feature</w:t>
+            </w:r>
+          </w:p>
+        </w:tc>
+      </w:tr>
+      <w:tr>
+        <w:tc>
+          <w:tcPr>
+            <w:tcW w:w="3005" w:type="dxa"/>
+          </w:tcPr>
+          <w:p>
+            <w:pPr>
+              <w:spacing w:after="160" w:line="259" w:lineRule="auto"/>
+              <w:jc w:val="center"/>
+              <w:rPr>
+                <w:rFonts w:asciiTheme="majorHAnsi" w:hAnsiTheme="majorHAnsi"/>
+                <w:b/>
+                <w:bCs/>
+                <w:lang w:eastAsia="en-US"/>
+              </w:rPr>
+            </w:pPr>
+            <w:r>
+              <w:rPr>
+                <w:rFonts w:asciiTheme="majorHAnsi" w:hAnsiTheme="majorHAnsi"/>
+                <w:b/>
+                <w:bCs/>
+                <w:lang w:eastAsia="en-US"/>
+              </w:rPr>
+              <w:t>Discover button</w:t>
+            </w:r>
+          </w:p>
+        </w:tc>
+        <w:tc>
+          <w:tcPr>
+            <w:tcW w:w="3005" w:type="dxa"/>
+          </w:tcPr>
+          <w:p>
+            <w:pPr>
+              <w:spacing w:after="160" w:line="259" w:lineRule="auto"/>
+              <w:jc w:val="center"/>
+              <w:rPr>
+                <w:rFonts w:asciiTheme="majorHAnsi" w:hAnsiTheme="majorHAnsi"/>
+                <w:i/>
+                <w:iCs/>
+                <w:lang w:eastAsia="en-US"/>
+              </w:rPr>
+            </w:pPr>
+            <w:r>
+              <w:rPr>
+                <w:rFonts w:asciiTheme="majorHAnsi" w:hAnsiTheme="majorHAnsi"/>
+                <w:i/>
+                <w:iCs/>
+                <w:lang w:eastAsia="en-US"/>
+              </w:rPr>
+              <w:t>‘Adventure Checklist’ feature</w:t>
+            </w:r>
+          </w:p>
+        </w:tc>
+        <w:tc>
+          <w:tcPr>
+            <w:tcW w:w="3006" w:type="dxa"/>
+          </w:tcPr>
+          <w:p>
+            <w:pPr>
+              <w:spacing w:after="160" w:line="259" w:lineRule="auto"/>
+              <w:jc w:val="center"/>
+              <w:rPr>
+                <w:rFonts w:asciiTheme="majorHAnsi" w:hAnsiTheme="majorHAnsi"/>
+                <w:lang w:eastAsia="en-US"/>
+              </w:rPr>
+            </w:pPr>
+            <w:r>
+              <w:rPr>
+                <w:rFonts w:asciiTheme="majorHAnsi" w:hAnsiTheme="majorHAnsi"/>
+                <w:lang w:eastAsia="en-US"/>
+              </w:rPr>
+              <w:t>Discover button</w:t>
+            </w:r>
+          </w:p>
+        </w:tc>
+      </w:tr>
+      <w:tr>
+        <w:tc>
+          <w:tcPr>
+            <w:tcW w:w="3005" w:type="dxa"/>
+          </w:tcPr>
+          <w:p>
+            <w:pPr>
+              <w:spacing w:after="160" w:line="259" w:lineRule="auto"/>
+              <w:jc w:val="center"/>
+              <w:rPr>
+                <w:rFonts w:asciiTheme="majorHAnsi" w:hAnsiTheme="majorHAnsi"/>
+                <w:b/>
+                <w:bCs/>
+                <w:lang w:eastAsia="en-US"/>
+              </w:rPr>
+            </w:pPr>
+            <w:r>
+              <w:rPr>
+                <w:rFonts w:asciiTheme="majorHAnsi" w:hAnsiTheme="majorHAnsi"/>
+                <w:b/>
+                <w:bCs/>
+                <w:lang w:eastAsia="en-US"/>
+              </w:rPr>
+              <w:t>2 Paragraphs about WAW</w:t>
+            </w:r>
+          </w:p>
+        </w:tc>
+        <w:tc>
+          <w:tcPr>
+            <w:tcW w:w="3005" w:type="dxa"/>
+          </w:tcPr>
+          <w:p>
+            <w:pPr>
+              <w:spacing w:after="160" w:line="259" w:lineRule="auto"/>
+              <w:jc w:val="center"/>
+              <w:rPr>
+                <w:rFonts w:asciiTheme="majorHAnsi" w:hAnsiTheme="majorHAnsi"/>
+                <w:i/>
+                <w:iCs/>
+                <w:lang w:eastAsia="en-US"/>
+              </w:rPr>
+            </w:pPr>
+            <w:r>
+              <w:rPr>
+                <w:rFonts w:asciiTheme="majorHAnsi" w:hAnsiTheme="majorHAnsi"/>
+                <w:i/>
+                <w:iCs/>
+                <w:lang w:eastAsia="en-US"/>
+              </w:rPr>
+              <w:t>Bullet points about the WAW</w:t>
+            </w:r>
+          </w:p>
+        </w:tc>
+        <w:tc>
+          <w:tcPr>
+            <w:tcW w:w="3006" w:type="dxa"/>
+          </w:tcPr>
+          <w:p>
+            <w:pPr>
+              <w:spacing w:after="160" w:line="259" w:lineRule="auto"/>
+              <w:jc w:val="center"/>
+              <w:rPr>
+                <w:rFonts w:asciiTheme="majorHAnsi" w:hAnsiTheme="majorHAnsi"/>
+                <w:lang w:eastAsia="en-US"/>
+              </w:rPr>
+            </w:pPr>
+            <w:r>
+              <w:rPr>
+                <w:rFonts w:asciiTheme="majorHAnsi" w:hAnsiTheme="majorHAnsi"/>
+                <w:lang w:eastAsia="en-US"/>
+              </w:rPr>
+              <w:t>2 Paragraphs about WAW</w:t>
+            </w:r>
+          </w:p>
+        </w:tc>
+      </w:tr>
+      <w:tr>
+        <w:tc>
+          <w:tcPr>
+            <w:tcW w:w="3005" w:type="dxa"/>
+          </w:tcPr>
+          <w:p>
+            <w:pPr>
+              <w:spacing w:after="160" w:line="259" w:lineRule="auto"/>
+              <w:jc w:val="center"/>
+              <w:rPr>
+                <w:rFonts w:asciiTheme="majorHAnsi" w:hAnsiTheme="majorHAnsi"/>
+                <w:b/>
+                <w:bCs/>
+                <w:lang w:eastAsia="en-US"/>
+              </w:rPr>
+            </w:pPr>
+            <w:r>
+              <w:rPr>
+                <w:rFonts w:asciiTheme="majorHAnsi" w:hAnsiTheme="majorHAnsi"/>
+                <w:b/>
+                <w:bCs/>
+                <w:lang w:eastAsia="en-US"/>
+              </w:rPr>
+              <w:t>Start &amp; End location planning form</w:t>
+            </w:r>
+          </w:p>
+        </w:tc>
+        <w:tc>
+          <w:tcPr>
+            <w:tcW w:w="3005" w:type="dxa"/>
+          </w:tcPr>
+          <w:p>
+            <w:pPr>
+              <w:spacing w:after="160" w:line="259" w:lineRule="auto"/>
+              <w:jc w:val="center"/>
+              <w:rPr>
+                <w:rFonts w:asciiTheme="majorHAnsi" w:hAnsiTheme="majorHAnsi"/>
+                <w:lang w:eastAsia="en-US"/>
+              </w:rPr>
+            </w:pPr>
+            <w:r>
+              <w:rPr>
+                <w:rFonts w:asciiTheme="majorHAnsi" w:hAnsiTheme="majorHAnsi"/>
+                <w:lang w:eastAsia="en-US"/>
+              </w:rPr>
+              <w:t>Start &amp; End location planning form</w:t>
+            </w:r>
+          </w:p>
+        </w:tc>
+        <w:tc>
+          <w:tcPr>
+            <w:tcW w:w="3006" w:type="dxa"/>
+          </w:tcPr>
+          <w:p>
+            <w:pPr>
+              <w:spacing w:after="160" w:line="259" w:lineRule="auto"/>
+              <w:jc w:val="center"/>
+              <w:rPr>
+                <w:rFonts w:asciiTheme="majorHAnsi" w:hAnsiTheme="majorHAnsi"/>
+                <w:i/>
+                <w:iCs/>
+                <w:lang w:eastAsia="en-US"/>
+              </w:rPr>
+            </w:pPr>
+            <w:r>
+              <w:rPr>
+                <w:rFonts w:asciiTheme="majorHAnsi" w:hAnsiTheme="majorHAnsi"/>
+                <w:i/>
+                <w:iCs/>
+                <w:lang w:eastAsia="en-US"/>
+              </w:rPr>
+              <w:t>Pre-made trips w/ ticket prices &amp; carbon emissions</w:t>
+            </w:r>
+          </w:p>
+        </w:tc>
+      </w:tr>
+      <w:tr>
+        <w:tc>
+          <w:tcPr>
+            <w:tcW w:w="3005" w:type="dxa"/>
+          </w:tcPr>
+          <w:p>
+            <w:pPr>
+              <w:spacing w:after="160" w:line="259" w:lineRule="auto"/>
+              <w:jc w:val="center"/>
+              <w:rPr>
+                <w:rFonts w:asciiTheme="majorHAnsi" w:hAnsiTheme="majorHAnsi"/>
+                <w:b/>
+                <w:bCs/>
+                <w:lang w:eastAsia="en-US"/>
+              </w:rPr>
+            </w:pPr>
+            <w:r>
+              <w:rPr>
+                <w:rFonts w:asciiTheme="majorHAnsi" w:hAnsiTheme="majorHAnsi"/>
+                <w:b/>
+                <w:bCs/>
+                <w:lang w:eastAsia="en-US"/>
+              </w:rPr>
+              <w:t>Travel guide talks about car trip</w:t>
+            </w:r>
+          </w:p>
+        </w:tc>
+        <w:tc>
+          <w:tcPr>
+            <w:tcW w:w="3005" w:type="dxa"/>
+          </w:tcPr>
+          <w:p>
+            <w:pPr>
+              <w:spacing w:after="160" w:line="259" w:lineRule="auto"/>
+              <w:jc w:val="center"/>
+              <w:rPr>
+                <w:rFonts w:asciiTheme="majorHAnsi" w:hAnsiTheme="majorHAnsi"/>
+                <w:lang w:eastAsia="en-US"/>
+              </w:rPr>
+            </w:pPr>
+            <w:r>
+              <w:rPr>
+                <w:rFonts w:asciiTheme="majorHAnsi" w:hAnsiTheme="majorHAnsi"/>
+                <w:lang w:eastAsia="en-US"/>
+              </w:rPr>
+              <w:t>Travel guide talks about car trip</w:t>
+            </w:r>
+          </w:p>
+        </w:tc>
+        <w:tc>
+          <w:tcPr>
+            <w:tcW w:w="3006" w:type="dxa"/>
+          </w:tcPr>
+          <w:p>
+            <w:pPr>
+              <w:spacing w:after="160" w:line="259" w:lineRule="auto"/>
+              <w:jc w:val="center"/>
+              <w:rPr>
+                <w:rFonts w:asciiTheme="majorHAnsi" w:hAnsiTheme="majorHAnsi"/>
+                <w:i/>
+                <w:iCs/>
+                <w:lang w:eastAsia="en-US"/>
+              </w:rPr>
+            </w:pPr>
+            <w:r>
+              <w:rPr>
+                <w:rFonts w:asciiTheme="majorHAnsi" w:hAnsiTheme="majorHAnsi"/>
+                <w:i/>
+                <w:iCs/>
+                <w:lang w:eastAsia="en-US"/>
+              </w:rPr>
+              <w:t>Travel guide talks about a bus trip</w:t>
+            </w:r>
+          </w:p>
+        </w:tc>
+      </w:tr>
+    </w:tbl>
+    <w:p>
+      <w:pPr>
+        <w:spacing w:after="160" w:line="259" w:lineRule="auto"/>
+        <w:rPr>
+          <w:rFonts w:asciiTheme="majorHAnsi" w:hAnsiTheme="majorHAnsi"/>
+          <w:lang w:eastAsia="en-US"/>
+        </w:rPr>
+      </w:pPr>
+    </w:p>
+    <w:p>
+      <w:pPr>
+        <w:spacing w:after="160" w:line="259" w:lineRule="auto"/>
+        <w:rPr>
+          <w:rFonts w:asciiTheme="majorHAnsi" w:hAnsiTheme="majorHAnsi"/>
+          <w:lang w:eastAsia="en-US"/>
+        </w:rPr>
+      </w:pPr>
+      <w:r>
+        <w:rPr>
+          <w:rFonts w:asciiTheme="majorHAnsi" w:hAnsiTheme="majorHAnsi"/>
+          <w:lang w:eastAsia="en-US"/>
+        </w:rPr>
+        <w:t xml:space="preserve">These </w:t>
+      </w:r>
+      <w:r>
+        <w:rPr>
+          <w:rFonts w:asciiTheme="majorHAnsi" w:hAnsiTheme="majorHAnsi"/>
+          <w:lang w:eastAsia="en-US"/>
+        </w:rPr>
+        <w:t xml:space="preserve">differences </w:t>
+      </w:r>
+      <w:r>
+        <w:rPr>
+          <w:rFonts w:asciiTheme="majorHAnsi" w:hAnsiTheme="majorHAnsi"/>
+          <w:lang w:eastAsia="en-US"/>
+        </w:rPr>
+        <w:t>consider</w:t>
+      </w:r>
+      <w:r>
+        <w:rPr>
+          <w:rFonts w:asciiTheme="majorHAnsi" w:hAnsiTheme="majorHAnsi"/>
+          <w:lang w:eastAsia="en-US"/>
+        </w:rPr>
+        <w:t xml:space="preserve"> all personas and HMW questions</w:t>
+      </w:r>
+      <w:r>
+        <w:rPr>
+          <w:rFonts w:asciiTheme="majorHAnsi" w:hAnsiTheme="majorHAnsi"/>
+          <w:lang w:eastAsia="en-US"/>
+        </w:rPr>
+        <w:t>.</w:t>
+      </w:r>
+      <w:r>
+        <w:rPr>
+          <w:rFonts w:asciiTheme="majorHAnsi" w:hAnsiTheme="majorHAnsi"/>
+          <w:lang w:eastAsia="en-US"/>
+        </w:rPr>
+        <w:br w:type="page"/>
+      </w:r>
+    </w:p>
+    <w:p>
+      <w:pPr>
         <w:pStyle w:val="Heading1"/>
+        <w:rPr>
+          <w:rFonts w:asciiTheme="majorHAnsi" w:hAnsiTheme="majorHAnsi"/>
+        </w:rPr>
+      </w:pPr>
+      <w:bookmarkStart w:id="7" w:name="_Toc160095538"/>
+      <w:bookmarkStart w:id="8" w:name="_Toc160095615"/>
+      <w:r>
+        <w:rPr>
+          <w:rFonts w:asciiTheme="majorHAnsi" w:hAnsiTheme="majorHAnsi"/>
+        </w:rPr>
+        <w:lastRenderedPageBreak/>
+        <w:t>Internationalization Strategy</w:t>
+      </w:r>
+      <w:bookmarkEnd w:id="7"/>
+      <w:bookmarkEnd w:id="8"/>
+    </w:p>
+    <w:p>
+      <w:pPr>
+        <w:rPr>
+          <w:rFonts w:asciiTheme="majorHAnsi" w:hAnsiTheme="majorHAnsi"/>
+          <w:lang w:eastAsia="en-US"/>
+        </w:rPr>
+      </w:pPr>
+    </w:p>
+    <w:p>
+      <w:pPr>
+        <w:rPr>
+          <w:rFonts w:asciiTheme="majorHAnsi" w:hAnsiTheme="majorHAnsi"/>
+          <w:lang w:eastAsia="en-US"/>
+        </w:rPr>
+      </w:pPr>
+      <w:r>
+        <w:rPr>
+          <w:rFonts w:asciiTheme="majorHAnsi" w:hAnsiTheme="majorHAnsi"/>
+          <w:b/>
+          <w:bCs/>
+          <w:lang w:eastAsia="en-US"/>
+        </w:rPr>
+        <w:t>Language Support:</w:t>
+      </w:r>
+    </w:p>
+    <w:p>
+      <w:pPr>
+        <w:rPr>
+          <w:rFonts w:asciiTheme="majorHAnsi" w:hAnsiTheme="majorHAnsi"/>
+          <w:lang w:eastAsia="en-US"/>
+        </w:rPr>
+      </w:pPr>
+      <w:r>
+        <w:rPr>
+          <w:rFonts w:asciiTheme="majorHAnsi" w:hAnsiTheme="majorHAnsi"/>
+          <w:lang w:eastAsia="en-US"/>
+        </w:rPr>
+        <w:t>To handle I18n, pybabel (package name flask_babel) was used for in-place</w:t>
+      </w:r>
+      <w:r>
+        <w:rPr>
+          <w:rFonts w:asciiTheme="majorHAnsi" w:hAnsiTheme="majorHAnsi"/>
+          <w:lang w:eastAsia="en-US"/>
+        </w:rPr>
+        <w:t xml:space="preserve"> language replacement.</w:t>
+      </w:r>
+      <w:r>
+        <w:rPr>
+          <w:rFonts w:asciiTheme="majorHAnsi" w:hAnsiTheme="majorHAnsi"/>
+          <w:lang w:eastAsia="en-US"/>
+        </w:rPr>
+        <w:t xml:space="preserve"> Translatable texts were marked with a specific sequence and then translated with translation software.</w:t>
+      </w:r>
+    </w:p>
+    <w:p>
+      <w:pPr>
+        <w:rPr>
+          <w:rFonts w:asciiTheme="majorHAnsi" w:hAnsiTheme="majorHAnsi"/>
+          <w:lang w:eastAsia="en-US"/>
+        </w:rPr>
+      </w:pPr>
+      <w:r>
+        <w:rPr>
+          <w:rFonts w:asciiTheme="majorHAnsi" w:hAnsiTheme="majorHAnsi"/>
+          <w:lang w:eastAsia="en-US"/>
+        </w:rPr>
+        <w:t>Pybabel is made aware of the language session variable and will replace the text with its relevant language variant during the server-side rendering phase</w:t>
+      </w:r>
+      <w:r>
+        <w:rPr>
+          <w:rFonts w:asciiTheme="majorHAnsi" w:hAnsiTheme="majorHAnsi"/>
+          <w:lang w:eastAsia="en-US"/>
+        </w:rPr>
+        <w:t>.</w:t>
+      </w:r>
+    </w:p>
+    <w:p>
+      <w:pPr>
+        <w:rPr>
+          <w:rFonts w:asciiTheme="majorHAnsi" w:hAnsiTheme="majorHAnsi"/>
+          <w:lang w:eastAsia="en-US"/>
+        </w:rPr>
+      </w:pPr>
+      <w:r>
+        <w:rPr>
+          <w:rFonts w:asciiTheme="majorHAnsi" w:hAnsiTheme="majorHAnsi"/>
+          <w:lang w:eastAsia="en-US"/>
+        </w:rPr>
+        <w:t>Three languages are available to the user, English (en), Korean (ko_kr) and Dutch (nl). All of the HTML code was written in English to improve the Developer Experience (DX)</w:t>
+      </w:r>
+      <w:r>
+        <w:rPr>
+          <w:rFonts w:asciiTheme="majorHAnsi" w:hAnsiTheme="majorHAnsi"/>
+          <w:lang w:eastAsia="en-US"/>
+        </w:rPr>
+        <w:t>, and then translated through pybabel</w:t>
+      </w:r>
+    </w:p>
+    <w:p>
+      <w:pPr>
+        <w:rPr>
+          <w:rFonts w:asciiTheme="majorHAnsi" w:hAnsiTheme="majorHAnsi"/>
+          <w:lang w:eastAsia="en-US"/>
+        </w:rPr>
+      </w:pPr>
+      <w:r>
+        <w:rPr>
+          <w:rFonts w:asciiTheme="majorHAnsi" w:hAnsiTheme="majorHAnsi"/>
+          <w:lang w:eastAsia="en-US"/>
+        </w:rPr>
+        <w:drawing>
+          <wp:inline distT="0" distB="0" distL="0" distR="0" wp14:anchorId="6631267C" wp14:editId="7F3CBAD5">
+            <wp:extent cx="5731510" cy="1158240"/>
+            <wp:effectExtent l="0" t="0" r="2540" b="3810"/>
+            <wp:docPr id="1330602732" name="Picture 1" descr="A screenshot of a computer screen&#10;&#10;Description automatically generated"/>
+            <wp:cNvGraphicFramePr>
+              <a:graphicFrameLocks xmlns:a="http://schemas.openxmlformats.org/drawingml/2006/main" noChangeAspect="1"/>
+            </wp:cNvGraphicFramePr>
+            <a:graphic xmlns:a="http://schemas.openxmlformats.org/drawingml/2006/main">
+              <a:graphicData uri="http://schemas.openxmlformats.org/drawingml/2006/picture">
+                <pic:pic xmlns:pic="http://schemas.openxmlformats.org/drawingml/2006/picture">
+                  <pic:nvPicPr>
+                    <pic:cNvPr id="1330602732" name="Picture 1" descr="A screenshot of a computer screen&#10;&#10;Description automatically generated"/>
+                    <pic:cNvPicPr/>
+                  </pic:nvPicPr>
+                  <pic:blipFill>
+                    <a:blip r:embed="rId18"/>
+                    <a:stretch>
+                      <a:fillRect/>
+                    </a:stretch>
+                  </pic:blipFill>
+                  <pic:spPr>
+                    <a:xfrm>
+                      <a:off x="0" y="0"/>
+                      <a:ext cx="5731510" cy="1158240"/>
+                    </a:xfrm>
+                    <a:prstGeom prst="rect">
+                      <a:avLst/>
+                    </a:prstGeom>
+                  </pic:spPr>
+                </pic:pic>
+              </a:graphicData>
+            </a:graphic>
+          </wp:inline>
+        </w:drawing>
+      </w:r>
+    </w:p>
+    <w:p>
+      <w:pPr>
+        <w:rPr>
+          <w:rFonts w:asciiTheme="majorHAnsi" w:hAnsiTheme="majorHAnsi"/>
+          <w:lang w:eastAsia="en-US"/>
+        </w:rPr>
+      </w:pPr>
+      <w:r>
+        <w:rPr>
+          <w:rFonts w:asciiTheme="majorHAnsi" w:hAnsiTheme="majorHAnsi"/>
+          <w:lang w:val="en-GB" w:eastAsia="en-US"/>
+        </w:rPr>
+        <w:t xml:space="preserve">Fig </w:t>
+      </w:r>
+      <w:r>
+        <w:rPr>
+          <w:rFonts w:asciiTheme="majorHAnsi" w:hAnsiTheme="majorHAnsi"/>
+          <w:lang w:val="en-GB" w:eastAsia="en-US"/>
+        </w:rPr>
+        <w:t>4</w:t>
+      </w:r>
+      <w:r>
+        <w:rPr>
+          <w:rFonts w:asciiTheme="majorHAnsi" w:hAnsiTheme="majorHAnsi"/>
+          <w:lang w:val="en-GB" w:eastAsia="en-US"/>
+        </w:rPr>
+        <w:t xml:space="preserve">. </w:t>
+      </w:r>
+      <w:r>
+        <w:rPr>
+          <w:rFonts w:asciiTheme="majorHAnsi" w:hAnsiTheme="majorHAnsi"/>
+          <w:lang w:eastAsia="en-US"/>
+        </w:rPr>
+        <w:t>An in-IDE screenshot of the Korean main section with the text-replacement tags visible.</w:t>
+      </w:r>
+    </w:p>
+    <w:p>
+      <w:pPr>
+        <w:rPr>
+          <w:rFonts w:asciiTheme="majorHAnsi" w:hAnsiTheme="majorHAnsi"/>
+          <w:lang w:eastAsia="en-US"/>
+        </w:rPr>
+      </w:pPr>
+    </w:p>
+    <w:p>
+      <w:pPr>
+        <w:rPr>
+          <w:rFonts w:asciiTheme="majorHAnsi" w:hAnsiTheme="majorHAnsi"/>
+          <w:b/>
+          <w:bCs/>
+          <w:lang w:eastAsia="en-US"/>
+        </w:rPr>
+      </w:pPr>
+      <w:r>
+        <w:rPr>
+          <w:rFonts w:asciiTheme="majorHAnsi" w:hAnsiTheme="majorHAnsi"/>
+          <w:b/>
+          <w:bCs/>
+          <w:lang w:eastAsia="en-US"/>
+        </w:rPr>
+        <w:t>Differing Elements / Design Support:</w:t>
+      </w:r>
+    </w:p>
+    <w:p>
+      <w:pPr>
+        <w:rPr>
+          <w:rFonts w:asciiTheme="majorHAnsi" w:hAnsiTheme="majorHAnsi"/>
+          <w:lang w:eastAsia="en-US"/>
+        </w:rPr>
+      </w:pPr>
+      <w:r>
+        <w:rPr>
+          <w:rFonts w:asciiTheme="majorHAnsi" w:hAnsiTheme="majorHAnsi"/>
+          <w:lang w:eastAsia="en-US"/>
+        </w:rPr>
+        <w:t>To support differing elements, the navbars, heroes, and main contents was split by locale</w:t>
+      </w:r>
+      <w:r>
+        <w:rPr>
+          <w:rFonts w:asciiTheme="majorHAnsi" w:hAnsiTheme="majorHAnsi"/>
+          <w:lang w:eastAsia="en-US"/>
+        </w:rPr>
+        <w:t xml:space="preserve"> in the filesystem</w:t>
+      </w:r>
+      <w:r>
+        <w:rPr>
+          <w:rFonts w:asciiTheme="majorHAnsi" w:hAnsiTheme="majorHAnsi"/>
+          <w:lang w:eastAsia="en-US"/>
+        </w:rPr>
+        <w:t>. Using the Flask block system, they were easily integrated on a per-language basis</w:t>
+      </w:r>
+      <w:r>
+        <w:rPr>
+          <w:rFonts w:asciiTheme="majorHAnsi" w:hAnsiTheme="majorHAnsi"/>
+          <w:lang w:eastAsia="en-US"/>
+        </w:rPr>
+        <w:t>.</w:t>
+      </w:r>
+    </w:p>
+    <w:p>
+      <w:pPr>
+        <w:jc w:val="center"/>
+        <w:rPr>
+          <w:rFonts w:asciiTheme="majorHAnsi" w:hAnsiTheme="majorHAnsi"/>
+          <w:lang w:eastAsia="en-US"/>
+        </w:rPr>
+      </w:pPr>
+      <w:r>
+        <w:rPr>
+          <w:rFonts w:asciiTheme="majorHAnsi" w:hAnsiTheme="majorHAnsi"/>
+          <w:lang w:eastAsia="en-US"/>
+        </w:rPr>
+        <w:drawing>
+          <wp:inline distT="0" distB="0" distL="0" distR="0" wp14:anchorId="522F42A8" wp14:editId="7A1D0CA1">
+            <wp:extent cx="4677428" cy="2534004"/>
+            <wp:effectExtent l="0" t="0" r="8890" b="0"/>
+            <wp:docPr id="1889470887" name="Picture 1" descr="A screen shot of a computer code&#10;&#10;Description automatically generated"/>
+            <wp:cNvGraphicFramePr>
+              <a:graphicFrameLocks xmlns:a="http://schemas.openxmlformats.org/drawingml/2006/main" noChangeAspect="1"/>
+            </wp:cNvGraphicFramePr>
+            <a:graphic xmlns:a="http://schemas.openxmlformats.org/drawingml/2006/main">
+              <a:graphicData uri="http://schemas.openxmlformats.org/drawingml/2006/picture">
+                <pic:pic xmlns:pic="http://schemas.openxmlformats.org/drawingml/2006/picture">
+                  <pic:nvPicPr>
+                    <pic:cNvPr id="1889470887" name="Picture 1" descr="A screen shot of a computer code&#10;&#10;Description automatically generated"/>
+                    <pic:cNvPicPr/>
+                  </pic:nvPicPr>
+                  <pic:blipFill>
+                    <a:blip r:embed="rId19"/>
+                    <a:stretch>
+                      <a:fillRect/>
+                    </a:stretch>
+                  </pic:blipFill>
+                  <pic:spPr>
+                    <a:xfrm>
+                      <a:off x="0" y="0"/>
+                      <a:ext cx="4677428" cy="2534004"/>
+                    </a:xfrm>
+                    <a:prstGeom prst="rect">
+                      <a:avLst/>
+                    </a:prstGeom>
+                  </pic:spPr>
+                </pic:pic>
+              </a:graphicData>
+            </a:graphic>
+          </wp:inline>
+        </w:drawing>
+      </w:r>
+    </w:p>
+    <w:p>
+      <w:pPr>
+        <w:rPr>
+          <w:rFonts w:asciiTheme="majorHAnsi" w:hAnsiTheme="majorHAnsi"/>
+          <w:lang w:eastAsia="en-US"/>
+        </w:rPr>
+      </w:pPr>
+      <w:r>
+        <w:rPr>
+          <w:rFonts w:asciiTheme="majorHAnsi" w:hAnsiTheme="majorHAnsi"/>
+          <w:lang w:eastAsia="en-US"/>
+        </w:rPr>
+        <w:t>Fig 5. An in-IDE screenshot of index.html showing the use of blocks and a partial view of a git commit message</w:t>
+      </w:r>
+      <w:r>
+        <w:rPr>
+          <w:rFonts w:asciiTheme="majorHAnsi" w:hAnsiTheme="majorHAnsi"/>
+          <w:lang w:eastAsia="en-US"/>
+        </w:rPr>
+        <w:t>.</w:t>
+      </w:r>
+    </w:p>
+    <w:p>
+      <w:pPr>
+        <w:jc w:val="center"/>
+        <w:rPr>
+          <w:rFonts w:asciiTheme="majorHAnsi" w:hAnsiTheme="majorHAnsi"/>
+          <w:lang w:eastAsia="en-US"/>
+        </w:rPr>
+      </w:pPr>
+      <w:r>
+        <w:rPr>
+          <w:rFonts w:asciiTheme="majorHAnsi" w:hAnsiTheme="majorHAnsi"/>
+          <w:lang w:eastAsia="en-US"/>
+        </w:rPr>
+        <w:lastRenderedPageBreak/>
+        <w:drawing>
+          <wp:inline distT="0" distB="0" distL="0" distR="0" wp14:anchorId="4412313B" wp14:editId="3A6710B6">
+            <wp:extent cx="1952898" cy="2486372"/>
+            <wp:effectExtent l="0" t="0" r="9525" b="0"/>
+            <wp:docPr id="1896478436" name="Picture 1" descr="A screenshot of a computer&#10;&#10;Description automatically generated"/>
+            <wp:cNvGraphicFramePr>
+              <a:graphicFrameLocks xmlns:a="http://schemas.openxmlformats.org/drawingml/2006/main" noChangeAspect="1"/>
+            </wp:cNvGraphicFramePr>
+            <a:graphic xmlns:a="http://schemas.openxmlformats.org/drawingml/2006/main">
+              <a:graphicData uri="http://schemas.openxmlformats.org/drawingml/2006/picture">
+                <pic:pic xmlns:pic="http://schemas.openxmlformats.org/drawingml/2006/picture">
+                  <pic:nvPicPr>
+                    <pic:cNvPr id="1896478436" name="Picture 1" descr="A screenshot of a computer&#10;&#10;Description automatically generated"/>
+                    <pic:cNvPicPr/>
+                  </pic:nvPicPr>
+                  <pic:blipFill>
+                    <a:blip r:embed="rId20"/>
+                    <a:stretch>
+                      <a:fillRect/>
+                    </a:stretch>
+                  </pic:blipFill>
+                  <pic:spPr>
+                    <a:xfrm>
+                      <a:off x="0" y="0"/>
+                      <a:ext cx="1952898" cy="2486372"/>
+                    </a:xfrm>
+                    <a:prstGeom prst="rect">
+                      <a:avLst/>
+                    </a:prstGeom>
+                  </pic:spPr>
+                </pic:pic>
+              </a:graphicData>
+            </a:graphic>
+          </wp:inline>
+        </w:drawing>
+      </w:r>
+    </w:p>
+    <w:p>
+      <w:pPr>
+        <w:jc w:val="center"/>
+        <w:rPr>
+          <w:rFonts w:asciiTheme="majorHAnsi" w:hAnsiTheme="majorHAnsi"/>
+          <w:lang w:eastAsia="en-US"/>
+        </w:rPr>
+      </w:pPr>
+      <w:r>
+        <w:rPr>
+          <w:rFonts w:asciiTheme="majorHAnsi" w:hAnsiTheme="majorHAnsi"/>
+          <w:lang w:eastAsia="en-US"/>
+        </w:rPr>
+        <w:t>Fig 6. An in-IDE screenshot of the localised HTML files for the navbar, main and hero elements</w:t>
+      </w:r>
+      <w:r>
+        <w:rPr>
+          <w:rFonts w:asciiTheme="majorHAnsi" w:hAnsiTheme="majorHAnsi"/>
+          <w:lang w:eastAsia="en-US"/>
+        </w:rPr>
+        <w:t>.</w:t>
+      </w:r>
+    </w:p>
+    <w:p>
+      <w:pPr>
+        <w:rPr>
+          <w:rFonts w:asciiTheme="majorHAnsi" w:hAnsiTheme="majorHAnsi"/>
+          <w:lang w:eastAsia="en-US"/>
+        </w:rPr>
+      </w:pPr>
+    </w:p>
+    <w:p>
+      <w:pPr>
+        <w:rPr>
+          <w:rFonts w:asciiTheme="majorHAnsi" w:hAnsiTheme="majorHAnsi"/>
+          <w:lang w:eastAsia="en-US"/>
+        </w:rPr>
+      </w:pPr>
+      <w:r>
+        <w:rPr>
+          <w:rFonts w:asciiTheme="majorHAnsi" w:hAnsiTheme="majorHAnsi"/>
+          <w:lang w:eastAsia="en-US"/>
+        </w:rPr>
+        <w:t>The separated file method was used as opposed to if/else-if blocks in monolith files as I deemed it more organised</w:t>
+      </w:r>
+      <w:r>
+        <w:rPr>
+          <w:rFonts w:asciiTheme="majorHAnsi" w:hAnsiTheme="majorHAnsi"/>
+          <w:lang w:eastAsia="en-US"/>
+        </w:rPr>
+        <w:t xml:space="preserve"> and better for DX.</w:t>
+      </w:r>
+      <w:r>
+        <w:rPr>
+          <w:rFonts w:asciiTheme="majorHAnsi" w:hAnsiTheme="majorHAnsi"/>
+          <w:lang w:eastAsia="en-US"/>
+        </w:rPr>
+        <w:t xml:space="preserve"> While repetition was present, the size of the project is 99% the media</w:t>
+      </w:r>
+      <w:r>
+        <w:rPr>
+          <w:rFonts w:asciiTheme="majorHAnsi" w:hAnsiTheme="majorHAnsi"/>
+          <w:lang w:eastAsia="en-US"/>
+        </w:rPr>
+        <w:t>.</w:t>
+      </w:r>
+    </w:p>
+    <w:p>
+      <w:pPr>
+        <w:rPr>
+          <w:rFonts w:asciiTheme="majorHAnsi" w:hAnsiTheme="majorHAnsi"/>
+          <w:lang w:eastAsia="en-US"/>
+        </w:rPr>
+      </w:pPr>
+    </w:p>
+    <w:p>
+      <w:pPr>
+        <w:rPr>
+          <w:rFonts w:asciiTheme="majorHAnsi" w:hAnsiTheme="majorHAnsi"/>
+          <w:lang w:eastAsia="en-US"/>
+        </w:rPr>
+      </w:pPr>
+      <w:r>
+        <w:rPr>
+          <w:rFonts w:asciiTheme="majorHAnsi" w:hAnsiTheme="majorHAnsi"/>
+          <w:b/>
+          <w:bCs/>
+          <w:lang w:eastAsia="en-US"/>
+        </w:rPr>
+        <w:t>Folder Structure:</w:t>
+      </w:r>
+    </w:p>
+    <w:p>
+      <w:pPr>
+        <w:rPr>
+          <w:rFonts w:asciiTheme="majorHAnsi" w:hAnsiTheme="majorHAnsi"/>
+          <w:lang w:eastAsia="en-US"/>
+        </w:rPr>
+      </w:pPr>
+      <w:r>
+        <w:rPr>
+          <w:rFonts w:asciiTheme="majorHAnsi" w:hAnsiTheme="majorHAnsi"/>
+          <w:lang w:eastAsia="en-US"/>
+        </w:rPr>
+        <w:t>To support</w:t>
+      </w:r>
+      <w:r>
+        <w:rPr>
+          <w:rFonts w:asciiTheme="majorHAnsi" w:hAnsiTheme="majorHAnsi"/>
+          <w:lang w:eastAsia="en-US"/>
+        </w:rPr>
+        <w:br w:type="page"/>
+      </w:r>
+    </w:p>
+    <w:p>
+      <w:pPr>
+        <w:pStyle w:val="Heading1"/>
+        <w:rPr>
+          <w:rFonts w:asciiTheme="majorHAnsi" w:hAnsiTheme="majorHAnsi"/>
+        </w:rPr>
       </w:pPr>
       <w:bookmarkStart w:id="9" w:name="_Toc160095539"/>
       <w:bookmarkStart w:id="10" w:name="_Toc160095616"/>
       <w:r>
+        <w:rPr>
+          <w:rFonts w:asciiTheme="majorHAnsi" w:hAnsiTheme="majorHAnsi"/>
+        </w:rPr>
         <w:lastRenderedPageBreak/>
         <w:t>Prototype</w:t>
       </w:r>
@@ -1352,20 +4036,16 @@
     <w:p>
       <w:pPr>
         <w:rPr>
-          <w:lang w:eastAsia="en-US"/>
-        </w:rPr>
-      </w:pPr>
-      <w:r>
-        <w:rPr>
-          <w:lang w:eastAsia="en-US"/>
-        </w:rPr>
-        <w:t>Document your implementation choices</w:t>
-      </w:r>
-      <w:r>
-        <w:rPr>
-          <w:lang w:eastAsia="en-US"/>
-        </w:rPr>
-        <w:t>:</w:t>
+          <w:rFonts w:asciiTheme="majorHAnsi" w:hAnsiTheme="majorHAnsi"/>
+          <w:lang w:eastAsia="en-US"/>
+        </w:rPr>
+      </w:pPr>
+      <w:r>
+        <w:rPr>
+          <w:rFonts w:asciiTheme="majorHAnsi" w:hAnsiTheme="majorHAnsi"/>
+          <w:lang w:eastAsia="en-US"/>
+        </w:rPr>
+        <w:t>Document your implementation choices:</w:t>
       </w:r>
     </w:p>
     <w:p>
@@ -1376,17 +4056,20 @@
           <w:numId w:val="7"/>
         </w:numPr>
         <w:rPr>
-          <w:lang w:eastAsia="en-US"/>
-        </w:rPr>
-      </w:pPr>
-      <w:r>
-        <w:rPr>
+          <w:rFonts w:asciiTheme="majorHAnsi" w:hAnsiTheme="majorHAnsi"/>
+          <w:lang w:eastAsia="en-US"/>
+        </w:rPr>
+      </w:pPr>
+      <w:r>
+        <w:rPr>
+          <w:rFonts w:asciiTheme="majorHAnsi" w:hAnsiTheme="majorHAnsi"/>
           <w:lang w:eastAsia="en-US"/>
         </w:rPr>
         <w:t xml:space="preserve">Briefly explain </w:t>
       </w:r>
       <w:r>
         <w:rPr>
+          <w:rFonts w:asciiTheme="majorHAnsi" w:hAnsiTheme="majorHAnsi"/>
           <w:lang w:eastAsia="en-US"/>
         </w:rPr>
         <w:t>someone can test your web page to verify your design.</w:t>
@@ -1400,11 +4083,13 @@
           <w:numId w:val="7"/>
         </w:numPr>
         <w:rPr>
-          <w:lang w:eastAsia="en-US"/>
-        </w:rPr>
-      </w:pPr>
-      <w:r>
-        <w:rPr>
+          <w:rFonts w:asciiTheme="majorHAnsi" w:hAnsiTheme="majorHAnsi"/>
+          <w:lang w:eastAsia="en-US"/>
+        </w:rPr>
+      </w:pPr>
+      <w:r>
+        <w:rPr>
+          <w:rFonts w:asciiTheme="majorHAnsi" w:hAnsiTheme="majorHAnsi"/>
           <w:lang w:eastAsia="en-US"/>
         </w:rPr>
         <w:t>Refer to the relevant aspects of the prototype implemented.</w:t>
@@ -1413,6 +4098,7 @@
     <w:p>
       <w:pPr>
         <w:rPr>
+          <w:rFonts w:asciiTheme="majorHAnsi" w:hAnsiTheme="majorHAnsi"/>
           <w:lang w:eastAsia="en-US"/>
         </w:rPr>
       </w:pPr>
@@ -2942,7 +5628,7 @@
   <w:style w:type="paragraph" w:default="1" w:styleId="Normal">
     <w:name w:val="Normal"/>
     <w:qFormat/>
-    <w:rsid w:val="00CF077D"/>
+    <w:rsid w:val="00285AC3"/>
     <w:pPr>
       <w:spacing w:after="200" w:line="276" w:lineRule="auto"/>
     </w:pPr>
@@ -3594,6 +6280,25 @@
       <w:u w:val="single"/>
     </w:rPr>
   </w:style>
+  <w:style w:type="table" w:styleId="TableGrid">
+    <w:name w:val="Table Grid"/>
+    <w:basedOn w:val="TableNormal"/>
+    <w:uiPriority w:val="39"/>
+    <w:rsid w:val="00F34BBD"/>
+    <w:pPr>
+      <w:spacing w:after="0" w:line="240" w:lineRule="auto"/>
+    </w:pPr>
+    <w:tblPr>
+      <w:tblBorders>
+        <w:top w:val="single" w:sz="4" w:space="0" w:color="auto"/>
+        <w:left w:val="single" w:sz="4" w:space="0" w:color="auto"/>
+        <w:bottom w:val="single" w:sz="4" w:space="0" w:color="auto"/>
+        <w:right w:val="single" w:sz="4" w:space="0" w:color="auto"/>
+        <w:insideH w:val="single" w:sz="4" w:space="0" w:color="auto"/>
+        <w:insideV w:val="single" w:sz="4" w:space="0" w:color="auto"/>
+      </w:tblBorders>
+    </w:tblPr>
+  </w:style>
 </w:styles>
 </file>
 
